--- a/gpoi/specifiche_1.1.docx
+++ b/gpoi/specifiche_1.1.docx
@@ -1,6 +1,6 @@
 
 <file path=word/document.xml><?xml version="1.0" encoding="utf-8"?>
-<w:document xmlns:wpc="http://schemas.microsoft.com/office/word/2010/wordprocessingCanvas" xmlns:cx="http://schemas.microsoft.com/office/drawing/2014/chartex" xmlns:cx1="http://schemas.microsoft.com/office/drawing/2015/9/8/chartex" xmlns:cx2="http://schemas.microsoft.com/office/drawing/2015/10/21/chartex" xmlns:cx3="http://schemas.microsoft.com/office/drawing/2016/5/9/chartex" xmlns:cx4="http://schemas.microsoft.com/office/drawing/2016/5/10/chartex" xmlns:cx5="http://schemas.microsoft.com/office/drawing/2016/5/11/chartex" xmlns:cx6="http://schemas.microsoft.com/office/drawing/2016/5/12/chartex" xmlns:cx7="http://schemas.microsoft.com/office/drawing/2016/5/13/chartex" xmlns:cx8="http://schemas.microsoft.com/office/drawing/2016/5/14/chartex" xmlns:mc="http://schemas.openxmlformats.org/markup-compatibility/2006" xmlns:aink="http://schemas.microsoft.com/office/drawing/2016/ink" xmlns:am3d="http://schemas.microsoft.com/office/drawing/2017/model3d" xmlns:o="urn:schemas-microsoft-com:office:office" xmlns:r="http://schemas.openxmlformats.org/officeDocument/2006/relationships" xmlns:m="http://schemas.openxmlformats.org/officeDocument/2006/math" xmlns:v="urn:schemas-microsoft-com:vml" xmlns:wp14="http://schemas.microsoft.com/office/word/2010/wordprocessingDrawing" xmlns:wp="http://schemas.openxmlformats.org/drawingml/2006/wordprocessingDrawing" xmlns:w10="urn:schemas-microsoft-com:office:word" xmlns:w="http://schemas.openxmlformats.org/wordprocessingml/2006/main" xmlns:w14="http://schemas.microsoft.com/office/word/2010/wordml" xmlns:w15="http://schemas.microsoft.com/office/word/2012/wordml" xmlns:w16cid="http://schemas.microsoft.com/office/word/2016/wordml/cid" xmlns:w16se="http://schemas.microsoft.com/office/word/2015/wordml/symex" xmlns:wpg="http://schemas.microsoft.com/office/word/2010/wordprocessingGroup" xmlns:wpi="http://schemas.microsoft.com/office/word/2010/wordprocessingInk" xmlns:wne="http://schemas.microsoft.com/office/word/2006/wordml" xmlns:wps="http://schemas.microsoft.com/office/word/2010/wordprocessingShape" mc:Ignorable="w14 w15 w16se w16cid wp14">
+<w:document xmlns:wpc="http://schemas.microsoft.com/office/word/2010/wordprocessingCanvas" xmlns:cx="http://schemas.microsoft.com/office/drawing/2014/chartex" xmlns:cx1="http://schemas.microsoft.com/office/drawing/2015/9/8/chartex" xmlns:cx2="http://schemas.microsoft.com/office/drawing/2015/10/21/chartex" xmlns:cx3="http://schemas.microsoft.com/office/drawing/2016/5/9/chartex" xmlns:cx4="http://schemas.microsoft.com/office/drawing/2016/5/10/chartex" xmlns:cx5="http://schemas.microsoft.com/office/drawing/2016/5/11/chartex" xmlns:cx6="http://schemas.microsoft.com/office/drawing/2016/5/12/chartex" xmlns:cx7="http://schemas.microsoft.com/office/drawing/2016/5/13/chartex" xmlns:cx8="http://schemas.microsoft.com/office/drawing/2016/5/14/chartex" xmlns:mc="http://schemas.openxmlformats.org/markup-compatibility/2006" xmlns:aink="http://schemas.microsoft.com/office/drawing/2016/ink" xmlns:am3d="http://schemas.microsoft.com/office/drawing/2017/model3d" xmlns:o="urn:schemas-microsoft-com:office:office" xmlns:r="http://schemas.openxmlformats.org/officeDocument/2006/relationships" xmlns:m="http://schemas.openxmlformats.org/officeDocument/2006/math" xmlns:v="urn:schemas-microsoft-com:vml" xmlns:wp14="http://schemas.microsoft.com/office/word/2010/wordprocessingDrawing" xmlns:wp="http://schemas.openxmlformats.org/drawingml/2006/wordprocessingDrawing" xmlns:w10="urn:schemas-microsoft-com:office:word" xmlns:w="http://schemas.openxmlformats.org/wordprocessingml/2006/main" xmlns:w14="http://schemas.microsoft.com/office/word/2010/wordml" xmlns:w15="http://schemas.microsoft.com/office/word/2012/wordml" xmlns:w16cex="http://schemas.microsoft.com/office/word/2018/wordml/cex" xmlns:w16cid="http://schemas.microsoft.com/office/word/2016/wordml/cid" xmlns:w16="http://schemas.microsoft.com/office/word/2018/wordml" xmlns:w16se="http://schemas.microsoft.com/office/word/2015/wordml/symex" xmlns:wpg="http://schemas.microsoft.com/office/word/2010/wordprocessingGroup" xmlns:wpi="http://schemas.microsoft.com/office/word/2010/wordprocessingInk" xmlns:wne="http://schemas.microsoft.com/office/word/2006/wordml" xmlns:wps="http://schemas.microsoft.com/office/word/2010/wordprocessingShape" mc:Ignorable="w14 w15 w16se w16cid w16 w16cex wp14">
   <w:body>
     <w:p>
       <w:pPr>
@@ -378,7 +378,7 @@
         </w:rPr>
         <w:lastRenderedPageBreak/>
         <w:drawing>
-          <wp:anchor distT="0" distB="0" distL="114300" distR="114300" simplePos="0" relativeHeight="251659264" behindDoc="1" locked="0" layoutInCell="1" allowOverlap="1" wp14:anchorId="2907D086" wp14:editId="2BD77BF9">
+          <wp:anchor distT="0" distB="0" distL="114300" distR="114300" simplePos="0" relativeHeight="251659264" behindDoc="1" locked="0" layoutInCell="1" allowOverlap="1" wp14:anchorId="179EE4D6" wp14:editId="45BD9206">
             <wp:simplePos x="0" y="0"/>
             <wp:positionH relativeFrom="margin">
               <wp:posOffset>-371282</wp:posOffset>
@@ -653,29 +653,27 @@
         </w:numPr>
         <w:ind w:left="173"/>
       </w:pPr>
-    </w:p>
-    <w:p>
       <w:r>
         <w:rPr>
           <w:noProof/>
         </w:rPr>
         <w:drawing>
-          <wp:anchor distT="0" distB="0" distL="114300" distR="114300" simplePos="0" relativeHeight="251660288" behindDoc="1" locked="0" layoutInCell="1" allowOverlap="1">
+          <wp:anchor distT="0" distB="0" distL="114300" distR="114300" simplePos="0" relativeHeight="251660288" behindDoc="1" locked="0" layoutInCell="1" allowOverlap="1" wp14:anchorId="1497D76F" wp14:editId="49B0648F">
             <wp:simplePos x="0" y="0"/>
             <wp:positionH relativeFrom="margin">
-              <wp:posOffset>1055370</wp:posOffset>
+              <wp:posOffset>1057275</wp:posOffset>
             </wp:positionH>
             <wp:positionV relativeFrom="paragraph">
-              <wp:posOffset>4445</wp:posOffset>
+              <wp:posOffset>333375</wp:posOffset>
             </wp:positionV>
-            <wp:extent cx="3636645" cy="3710940"/>
-            <wp:effectExtent l="0" t="0" r="1905" b="3810"/>
+            <wp:extent cx="4638675" cy="3710940"/>
+            <wp:effectExtent l="0" t="0" r="9525" b="3810"/>
             <wp:wrapTight wrapText="bothSides">
               <wp:wrapPolygon edited="0">
                 <wp:start x="0" y="0"/>
                 <wp:lineTo x="0" y="21511"/>
-                <wp:lineTo x="21498" y="21511"/>
-                <wp:lineTo x="21498" y="0"/>
+                <wp:lineTo x="21556" y="21511"/>
+                <wp:lineTo x="21556" y="0"/>
                 <wp:lineTo x="0" y="0"/>
               </wp:wrapPolygon>
             </wp:wrapTight>
@@ -708,7 +706,7 @@
                   <pic:spPr bwMode="auto">
                     <a:xfrm>
                       <a:off x="0" y="0"/>
-                      <a:ext cx="3636645" cy="3710940"/>
+                      <a:ext cx="4638675" cy="3710940"/>
                     </a:xfrm>
                     <a:prstGeom prst="rect">
                       <a:avLst/>
@@ -744,6 +742,7 @@
     <w:p/>
     <w:p/>
     <w:p/>
+    <w:p/>
     <w:p>
       <w:pPr>
         <w:pStyle w:val="Numeroelenco"/>
@@ -765,7 +764,7 @@
           <w:noProof/>
         </w:rPr>
         <w:drawing>
-          <wp:anchor distT="0" distB="0" distL="114300" distR="114300" simplePos="0" relativeHeight="251662336" behindDoc="1" locked="0" layoutInCell="1" allowOverlap="1" wp14:anchorId="735283EC" wp14:editId="3F9BE175">
+          <wp:anchor distT="0" distB="0" distL="114300" distR="114300" simplePos="0" relativeHeight="251662336" behindDoc="1" locked="0" layoutInCell="1" allowOverlap="1" wp14:anchorId="7F1EE63A" wp14:editId="5F7329FE">
             <wp:simplePos x="0" y="0"/>
             <wp:positionH relativeFrom="margin">
               <wp:align>center</wp:align>
@@ -1040,12 +1039,10 @@
       <w:pPr>
         <w:pStyle w:val="Puntoelenco"/>
       </w:pPr>
-      <w:proofErr w:type="spellStart"/>
       <w:r>
         <w:lastRenderedPageBreak/>
         <w:t>Assets</w:t>
       </w:r>
-      <w:proofErr w:type="spellEnd"/>
     </w:p>
     <w:p>
       <w:pPr>
@@ -1097,13 +1094,8 @@
           <w:numId w:val="48"/>
         </w:numPr>
       </w:pPr>
-      <w:proofErr w:type="spellStart"/>
       <w:r>
-        <w:t>Img</w:t>
-      </w:r>
-      <w:proofErr w:type="spellEnd"/>
-      <w:r>
-        <w:t xml:space="preserve"> -&gt; contiene immagini e video utilizzati nel sito.</w:t>
+        <w:t>Img -&gt; contiene immagini e video utilizzati nel sito.</w:t>
       </w:r>
     </w:p>
     <w:p>
@@ -1125,8 +1117,6 @@
       <w:r>
         <w:t>Template -&gt; contiene tutti i template del sito.</w:t>
       </w:r>
-      <w:bookmarkStart w:id="1" w:name="_GoBack"/>
-      <w:bookmarkEnd w:id="1"/>
     </w:p>
     <w:p>
       <w:pPr>
@@ -1168,7 +1158,7 @@
 </file>
 
 <file path=word/endnotes.xml><?xml version="1.0" encoding="utf-8"?>
-<w:endnotes xmlns:wpc="http://schemas.microsoft.com/office/word/2010/wordprocessingCanvas" xmlns:cx="http://schemas.microsoft.com/office/drawing/2014/chartex" xmlns:cx1="http://schemas.microsoft.com/office/drawing/2015/9/8/chartex" xmlns:cx2="http://schemas.microsoft.com/office/drawing/2015/10/21/chartex" xmlns:cx3="http://schemas.microsoft.com/office/drawing/2016/5/9/chartex" xmlns:cx4="http://schemas.microsoft.com/office/drawing/2016/5/10/chartex" xmlns:cx5="http://schemas.microsoft.com/office/drawing/2016/5/11/chartex" xmlns:cx6="http://schemas.microsoft.com/office/drawing/2016/5/12/chartex" xmlns:cx7="http://schemas.microsoft.com/office/drawing/2016/5/13/chartex" xmlns:cx8="http://schemas.microsoft.com/office/drawing/2016/5/14/chartex" xmlns:mc="http://schemas.openxmlformats.org/markup-compatibility/2006" xmlns:aink="http://schemas.microsoft.com/office/drawing/2016/ink" xmlns:am3d="http://schemas.microsoft.com/office/drawing/2017/model3d" xmlns:o="urn:schemas-microsoft-com:office:office" xmlns:r="http://schemas.openxmlformats.org/officeDocument/2006/relationships" xmlns:m="http://schemas.openxmlformats.org/officeDocument/2006/math" xmlns:v="urn:schemas-microsoft-com:vml" xmlns:wp14="http://schemas.microsoft.com/office/word/2010/wordprocessingDrawing" xmlns:wp="http://schemas.openxmlformats.org/drawingml/2006/wordprocessingDrawing" xmlns:w10="urn:schemas-microsoft-com:office:word" xmlns:w="http://schemas.openxmlformats.org/wordprocessingml/2006/main" xmlns:w14="http://schemas.microsoft.com/office/word/2010/wordml" xmlns:w15="http://schemas.microsoft.com/office/word/2012/wordml" xmlns:w16cid="http://schemas.microsoft.com/office/word/2016/wordml/cid" xmlns:w16se="http://schemas.microsoft.com/office/word/2015/wordml/symex" xmlns:wpg="http://schemas.microsoft.com/office/word/2010/wordprocessingGroup" xmlns:wpi="http://schemas.microsoft.com/office/word/2010/wordprocessingInk" xmlns:wne="http://schemas.microsoft.com/office/word/2006/wordml" xmlns:wps="http://schemas.microsoft.com/office/word/2010/wordprocessingShape" mc:Ignorable="w14 w15 w16se w16cid wp14">
+<w:endnotes xmlns:wpc="http://schemas.microsoft.com/office/word/2010/wordprocessingCanvas" xmlns:cx="http://schemas.microsoft.com/office/drawing/2014/chartex" xmlns:cx1="http://schemas.microsoft.com/office/drawing/2015/9/8/chartex" xmlns:cx2="http://schemas.microsoft.com/office/drawing/2015/10/21/chartex" xmlns:cx3="http://schemas.microsoft.com/office/drawing/2016/5/9/chartex" xmlns:cx4="http://schemas.microsoft.com/office/drawing/2016/5/10/chartex" xmlns:cx5="http://schemas.microsoft.com/office/drawing/2016/5/11/chartex" xmlns:cx6="http://schemas.microsoft.com/office/drawing/2016/5/12/chartex" xmlns:cx7="http://schemas.microsoft.com/office/drawing/2016/5/13/chartex" xmlns:cx8="http://schemas.microsoft.com/office/drawing/2016/5/14/chartex" xmlns:mc="http://schemas.openxmlformats.org/markup-compatibility/2006" xmlns:aink="http://schemas.microsoft.com/office/drawing/2016/ink" xmlns:am3d="http://schemas.microsoft.com/office/drawing/2017/model3d" xmlns:o="urn:schemas-microsoft-com:office:office" xmlns:r="http://schemas.openxmlformats.org/officeDocument/2006/relationships" xmlns:m="http://schemas.openxmlformats.org/officeDocument/2006/math" xmlns:v="urn:schemas-microsoft-com:vml" xmlns:wp14="http://schemas.microsoft.com/office/word/2010/wordprocessingDrawing" xmlns:wp="http://schemas.openxmlformats.org/drawingml/2006/wordprocessingDrawing" xmlns:w10="urn:schemas-microsoft-com:office:word" xmlns:w="http://schemas.openxmlformats.org/wordprocessingml/2006/main" xmlns:w14="http://schemas.microsoft.com/office/word/2010/wordml" xmlns:w15="http://schemas.microsoft.com/office/word/2012/wordml" xmlns:w16cex="http://schemas.microsoft.com/office/word/2018/wordml/cex" xmlns:w16cid="http://schemas.microsoft.com/office/word/2016/wordml/cid" xmlns:w16="http://schemas.microsoft.com/office/word/2018/wordml" xmlns:w16se="http://schemas.microsoft.com/office/word/2015/wordml/symex" xmlns:wpg="http://schemas.microsoft.com/office/word/2010/wordprocessingGroup" xmlns:wpi="http://schemas.microsoft.com/office/word/2010/wordprocessingInk" xmlns:wne="http://schemas.microsoft.com/office/word/2006/wordml" xmlns:wps="http://schemas.microsoft.com/office/word/2010/wordprocessingShape" mc:Ignorable="w14 w15 w16se w16cid w16 w16cex wp14">
   <w:endnote w:type="separator" w:id="-1">
     <w:p>
       <w:pPr>
@@ -1193,7 +1183,7 @@
 </file>
 
 <file path=word/footer1.xml><?xml version="1.0" encoding="utf-8"?>
-<w:ftr xmlns:wpc="http://schemas.microsoft.com/office/word/2010/wordprocessingCanvas" xmlns:cx="http://schemas.microsoft.com/office/drawing/2014/chartex" xmlns:cx1="http://schemas.microsoft.com/office/drawing/2015/9/8/chartex" xmlns:cx2="http://schemas.microsoft.com/office/drawing/2015/10/21/chartex" xmlns:cx3="http://schemas.microsoft.com/office/drawing/2016/5/9/chartex" xmlns:cx4="http://schemas.microsoft.com/office/drawing/2016/5/10/chartex" xmlns:cx5="http://schemas.microsoft.com/office/drawing/2016/5/11/chartex" xmlns:cx6="http://schemas.microsoft.com/office/drawing/2016/5/12/chartex" xmlns:cx7="http://schemas.microsoft.com/office/drawing/2016/5/13/chartex" xmlns:cx8="http://schemas.microsoft.com/office/drawing/2016/5/14/chartex" xmlns:mc="http://schemas.openxmlformats.org/markup-compatibility/2006" xmlns:aink="http://schemas.microsoft.com/office/drawing/2016/ink" xmlns:am3d="http://schemas.microsoft.com/office/drawing/2017/model3d" xmlns:o="urn:schemas-microsoft-com:office:office" xmlns:r="http://schemas.openxmlformats.org/officeDocument/2006/relationships" xmlns:m="http://schemas.openxmlformats.org/officeDocument/2006/math" xmlns:v="urn:schemas-microsoft-com:vml" xmlns:wp14="http://schemas.microsoft.com/office/word/2010/wordprocessingDrawing" xmlns:wp="http://schemas.openxmlformats.org/drawingml/2006/wordprocessingDrawing" xmlns:w10="urn:schemas-microsoft-com:office:word" xmlns:w="http://schemas.openxmlformats.org/wordprocessingml/2006/main" xmlns:w14="http://schemas.microsoft.com/office/word/2010/wordml" xmlns:w15="http://schemas.microsoft.com/office/word/2012/wordml" xmlns:w16cid="http://schemas.microsoft.com/office/word/2016/wordml/cid" xmlns:w16se="http://schemas.microsoft.com/office/word/2015/wordml/symex" xmlns:wpg="http://schemas.microsoft.com/office/word/2010/wordprocessingGroup" xmlns:wpi="http://schemas.microsoft.com/office/word/2010/wordprocessingInk" xmlns:wne="http://schemas.microsoft.com/office/word/2006/wordml" xmlns:wps="http://schemas.microsoft.com/office/word/2010/wordprocessingShape" mc:Ignorable="w14 w15 w16se w16cid wp14">
+<w:ftr xmlns:wpc="http://schemas.microsoft.com/office/word/2010/wordprocessingCanvas" xmlns:cx="http://schemas.microsoft.com/office/drawing/2014/chartex" xmlns:cx1="http://schemas.microsoft.com/office/drawing/2015/9/8/chartex" xmlns:cx2="http://schemas.microsoft.com/office/drawing/2015/10/21/chartex" xmlns:cx3="http://schemas.microsoft.com/office/drawing/2016/5/9/chartex" xmlns:cx4="http://schemas.microsoft.com/office/drawing/2016/5/10/chartex" xmlns:cx5="http://schemas.microsoft.com/office/drawing/2016/5/11/chartex" xmlns:cx6="http://schemas.microsoft.com/office/drawing/2016/5/12/chartex" xmlns:cx7="http://schemas.microsoft.com/office/drawing/2016/5/13/chartex" xmlns:cx8="http://schemas.microsoft.com/office/drawing/2016/5/14/chartex" xmlns:mc="http://schemas.openxmlformats.org/markup-compatibility/2006" xmlns:aink="http://schemas.microsoft.com/office/drawing/2016/ink" xmlns:am3d="http://schemas.microsoft.com/office/drawing/2017/model3d" xmlns:o="urn:schemas-microsoft-com:office:office" xmlns:r="http://schemas.openxmlformats.org/officeDocument/2006/relationships" xmlns:m="http://schemas.openxmlformats.org/officeDocument/2006/math" xmlns:v="urn:schemas-microsoft-com:vml" xmlns:wp14="http://schemas.microsoft.com/office/word/2010/wordprocessingDrawing" xmlns:wp="http://schemas.openxmlformats.org/drawingml/2006/wordprocessingDrawing" xmlns:w10="urn:schemas-microsoft-com:office:word" xmlns:w="http://schemas.openxmlformats.org/wordprocessingml/2006/main" xmlns:w14="http://schemas.microsoft.com/office/word/2010/wordml" xmlns:w15="http://schemas.microsoft.com/office/word/2012/wordml" xmlns:w16cex="http://schemas.microsoft.com/office/word/2018/wordml/cex" xmlns:w16cid="http://schemas.microsoft.com/office/word/2016/wordml/cid" xmlns:w16="http://schemas.microsoft.com/office/word/2018/wordml" xmlns:w16se="http://schemas.microsoft.com/office/word/2015/wordml/symex" xmlns:wpg="http://schemas.microsoft.com/office/word/2010/wordprocessingGroup" xmlns:wpi="http://schemas.microsoft.com/office/word/2010/wordprocessingInk" xmlns:wne="http://schemas.microsoft.com/office/word/2006/wordml" xmlns:wps="http://schemas.microsoft.com/office/word/2010/wordprocessingShape" mc:Ignorable="w14 w15 w16se w16cid w16 w16cex wp14">
   <w:tbl>
     <w:tblPr>
       <w:tblW w:w="5000" w:type="pct"/>
@@ -1317,7 +1307,7 @@
 </file>
 
 <file path=word/footer2.xml><?xml version="1.0" encoding="utf-8"?>
-<w:ftr xmlns:wpc="http://schemas.microsoft.com/office/word/2010/wordprocessingCanvas" xmlns:cx="http://schemas.microsoft.com/office/drawing/2014/chartex" xmlns:cx1="http://schemas.microsoft.com/office/drawing/2015/9/8/chartex" xmlns:cx2="http://schemas.microsoft.com/office/drawing/2015/10/21/chartex" xmlns:cx3="http://schemas.microsoft.com/office/drawing/2016/5/9/chartex" xmlns:cx4="http://schemas.microsoft.com/office/drawing/2016/5/10/chartex" xmlns:cx5="http://schemas.microsoft.com/office/drawing/2016/5/11/chartex" xmlns:cx6="http://schemas.microsoft.com/office/drawing/2016/5/12/chartex" xmlns:cx7="http://schemas.microsoft.com/office/drawing/2016/5/13/chartex" xmlns:cx8="http://schemas.microsoft.com/office/drawing/2016/5/14/chartex" xmlns:mc="http://schemas.openxmlformats.org/markup-compatibility/2006" xmlns:aink="http://schemas.microsoft.com/office/drawing/2016/ink" xmlns:am3d="http://schemas.microsoft.com/office/drawing/2017/model3d" xmlns:o="urn:schemas-microsoft-com:office:office" xmlns:r="http://schemas.openxmlformats.org/officeDocument/2006/relationships" xmlns:m="http://schemas.openxmlformats.org/officeDocument/2006/math" xmlns:v="urn:schemas-microsoft-com:vml" xmlns:wp14="http://schemas.microsoft.com/office/word/2010/wordprocessingDrawing" xmlns:wp="http://schemas.openxmlformats.org/drawingml/2006/wordprocessingDrawing" xmlns:w10="urn:schemas-microsoft-com:office:word" xmlns:w="http://schemas.openxmlformats.org/wordprocessingml/2006/main" xmlns:w14="http://schemas.microsoft.com/office/word/2010/wordml" xmlns:w15="http://schemas.microsoft.com/office/word/2012/wordml" xmlns:w16cid="http://schemas.microsoft.com/office/word/2016/wordml/cid" xmlns:w16se="http://schemas.microsoft.com/office/word/2015/wordml/symex" xmlns:wpg="http://schemas.microsoft.com/office/word/2010/wordprocessingGroup" xmlns:wpi="http://schemas.microsoft.com/office/word/2010/wordprocessingInk" xmlns:wne="http://schemas.microsoft.com/office/word/2006/wordml" xmlns:wps="http://schemas.microsoft.com/office/word/2010/wordprocessingShape" mc:Ignorable="w14 w15 w16se w16cid wp14">
+<w:ftr xmlns:wpc="http://schemas.microsoft.com/office/word/2010/wordprocessingCanvas" xmlns:cx="http://schemas.microsoft.com/office/drawing/2014/chartex" xmlns:cx1="http://schemas.microsoft.com/office/drawing/2015/9/8/chartex" xmlns:cx2="http://schemas.microsoft.com/office/drawing/2015/10/21/chartex" xmlns:cx3="http://schemas.microsoft.com/office/drawing/2016/5/9/chartex" xmlns:cx4="http://schemas.microsoft.com/office/drawing/2016/5/10/chartex" xmlns:cx5="http://schemas.microsoft.com/office/drawing/2016/5/11/chartex" xmlns:cx6="http://schemas.microsoft.com/office/drawing/2016/5/12/chartex" xmlns:cx7="http://schemas.microsoft.com/office/drawing/2016/5/13/chartex" xmlns:cx8="http://schemas.microsoft.com/office/drawing/2016/5/14/chartex" xmlns:mc="http://schemas.openxmlformats.org/markup-compatibility/2006" xmlns:aink="http://schemas.microsoft.com/office/drawing/2016/ink" xmlns:am3d="http://schemas.microsoft.com/office/drawing/2017/model3d" xmlns:o="urn:schemas-microsoft-com:office:office" xmlns:r="http://schemas.openxmlformats.org/officeDocument/2006/relationships" xmlns:m="http://schemas.openxmlformats.org/officeDocument/2006/math" xmlns:v="urn:schemas-microsoft-com:vml" xmlns:wp14="http://schemas.microsoft.com/office/word/2010/wordprocessingDrawing" xmlns:wp="http://schemas.openxmlformats.org/drawingml/2006/wordprocessingDrawing" xmlns:w10="urn:schemas-microsoft-com:office:word" xmlns:w="http://schemas.openxmlformats.org/wordprocessingml/2006/main" xmlns:w14="http://schemas.microsoft.com/office/word/2010/wordml" xmlns:w15="http://schemas.microsoft.com/office/word/2012/wordml" xmlns:w16cex="http://schemas.microsoft.com/office/word/2018/wordml/cex" xmlns:w16cid="http://schemas.microsoft.com/office/word/2016/wordml/cid" xmlns:w16="http://schemas.microsoft.com/office/word/2018/wordml" xmlns:w16se="http://schemas.microsoft.com/office/word/2015/wordml/symex" xmlns:wpg="http://schemas.microsoft.com/office/word/2010/wordprocessingGroup" xmlns:wpi="http://schemas.microsoft.com/office/word/2010/wordprocessingInk" xmlns:wne="http://schemas.microsoft.com/office/word/2006/wordml" xmlns:wps="http://schemas.microsoft.com/office/word/2010/wordprocessingShape" mc:Ignorable="w14 w15 w16se w16cid w16 w16cex wp14">
   <w:tbl>
     <w:tblPr>
       <w:tblW w:w="5000" w:type="pct"/>
@@ -1441,7 +1431,7 @@
 </file>
 
 <file path=word/footnotes.xml><?xml version="1.0" encoding="utf-8"?>
-<w:footnotes xmlns:wpc="http://schemas.microsoft.com/office/word/2010/wordprocessingCanvas" xmlns:cx="http://schemas.microsoft.com/office/drawing/2014/chartex" xmlns:cx1="http://schemas.microsoft.com/office/drawing/2015/9/8/chartex" xmlns:cx2="http://schemas.microsoft.com/office/drawing/2015/10/21/chartex" xmlns:cx3="http://schemas.microsoft.com/office/drawing/2016/5/9/chartex" xmlns:cx4="http://schemas.microsoft.com/office/drawing/2016/5/10/chartex" xmlns:cx5="http://schemas.microsoft.com/office/drawing/2016/5/11/chartex" xmlns:cx6="http://schemas.microsoft.com/office/drawing/2016/5/12/chartex" xmlns:cx7="http://schemas.microsoft.com/office/drawing/2016/5/13/chartex" xmlns:cx8="http://schemas.microsoft.com/office/drawing/2016/5/14/chartex" xmlns:mc="http://schemas.openxmlformats.org/markup-compatibility/2006" xmlns:aink="http://schemas.microsoft.com/office/drawing/2016/ink" xmlns:am3d="http://schemas.microsoft.com/office/drawing/2017/model3d" xmlns:o="urn:schemas-microsoft-com:office:office" xmlns:r="http://schemas.openxmlformats.org/officeDocument/2006/relationships" xmlns:m="http://schemas.openxmlformats.org/officeDocument/2006/math" xmlns:v="urn:schemas-microsoft-com:vml" xmlns:wp14="http://schemas.microsoft.com/office/word/2010/wordprocessingDrawing" xmlns:wp="http://schemas.openxmlformats.org/drawingml/2006/wordprocessingDrawing" xmlns:w10="urn:schemas-microsoft-com:office:word" xmlns:w="http://schemas.openxmlformats.org/wordprocessingml/2006/main" xmlns:w14="http://schemas.microsoft.com/office/word/2010/wordml" xmlns:w15="http://schemas.microsoft.com/office/word/2012/wordml" xmlns:w16cid="http://schemas.microsoft.com/office/word/2016/wordml/cid" xmlns:w16se="http://schemas.microsoft.com/office/word/2015/wordml/symex" xmlns:wpg="http://schemas.microsoft.com/office/word/2010/wordprocessingGroup" xmlns:wpi="http://schemas.microsoft.com/office/word/2010/wordprocessingInk" xmlns:wne="http://schemas.microsoft.com/office/word/2006/wordml" xmlns:wps="http://schemas.microsoft.com/office/word/2010/wordprocessingShape" mc:Ignorable="w14 w15 w16se w16cid wp14">
+<w:footnotes xmlns:wpc="http://schemas.microsoft.com/office/word/2010/wordprocessingCanvas" xmlns:cx="http://schemas.microsoft.com/office/drawing/2014/chartex" xmlns:cx1="http://schemas.microsoft.com/office/drawing/2015/9/8/chartex" xmlns:cx2="http://schemas.microsoft.com/office/drawing/2015/10/21/chartex" xmlns:cx3="http://schemas.microsoft.com/office/drawing/2016/5/9/chartex" xmlns:cx4="http://schemas.microsoft.com/office/drawing/2016/5/10/chartex" xmlns:cx5="http://schemas.microsoft.com/office/drawing/2016/5/11/chartex" xmlns:cx6="http://schemas.microsoft.com/office/drawing/2016/5/12/chartex" xmlns:cx7="http://schemas.microsoft.com/office/drawing/2016/5/13/chartex" xmlns:cx8="http://schemas.microsoft.com/office/drawing/2016/5/14/chartex" xmlns:mc="http://schemas.openxmlformats.org/markup-compatibility/2006" xmlns:aink="http://schemas.microsoft.com/office/drawing/2016/ink" xmlns:am3d="http://schemas.microsoft.com/office/drawing/2017/model3d" xmlns:o="urn:schemas-microsoft-com:office:office" xmlns:r="http://schemas.openxmlformats.org/officeDocument/2006/relationships" xmlns:m="http://schemas.openxmlformats.org/officeDocument/2006/math" xmlns:v="urn:schemas-microsoft-com:vml" xmlns:wp14="http://schemas.microsoft.com/office/word/2010/wordprocessingDrawing" xmlns:wp="http://schemas.openxmlformats.org/drawingml/2006/wordprocessingDrawing" xmlns:w10="urn:schemas-microsoft-com:office:word" xmlns:w="http://schemas.openxmlformats.org/wordprocessingml/2006/main" xmlns:w14="http://schemas.microsoft.com/office/word/2010/wordml" xmlns:w15="http://schemas.microsoft.com/office/word/2012/wordml" xmlns:w16cex="http://schemas.microsoft.com/office/word/2018/wordml/cex" xmlns:w16cid="http://schemas.microsoft.com/office/word/2016/wordml/cid" xmlns:w16="http://schemas.microsoft.com/office/word/2018/wordml" xmlns:w16se="http://schemas.microsoft.com/office/word/2015/wordml/symex" xmlns:wpg="http://schemas.microsoft.com/office/word/2010/wordprocessingGroup" xmlns:wpi="http://schemas.microsoft.com/office/word/2010/wordprocessingInk" xmlns:wne="http://schemas.microsoft.com/office/word/2006/wordml" xmlns:wps="http://schemas.microsoft.com/office/word/2010/wordprocessingShape" mc:Ignorable="w14 w15 w16se w16cid w16 w16cex wp14">
   <w:footnote w:type="separator" w:id="-1">
     <w:p>
       <w:pPr>
@@ -1466,7 +1456,7 @@
 </file>
 
 <file path=word/header1.xml><?xml version="1.0" encoding="utf-8"?>
-<w:hdr xmlns:wpc="http://schemas.microsoft.com/office/word/2010/wordprocessingCanvas" xmlns:cx="http://schemas.microsoft.com/office/drawing/2014/chartex" xmlns:cx1="http://schemas.microsoft.com/office/drawing/2015/9/8/chartex" xmlns:cx2="http://schemas.microsoft.com/office/drawing/2015/10/21/chartex" xmlns:cx3="http://schemas.microsoft.com/office/drawing/2016/5/9/chartex" xmlns:cx4="http://schemas.microsoft.com/office/drawing/2016/5/10/chartex" xmlns:cx5="http://schemas.microsoft.com/office/drawing/2016/5/11/chartex" xmlns:cx6="http://schemas.microsoft.com/office/drawing/2016/5/12/chartex" xmlns:cx7="http://schemas.microsoft.com/office/drawing/2016/5/13/chartex" xmlns:cx8="http://schemas.microsoft.com/office/drawing/2016/5/14/chartex" xmlns:mc="http://schemas.openxmlformats.org/markup-compatibility/2006" xmlns:aink="http://schemas.microsoft.com/office/drawing/2016/ink" xmlns:am3d="http://schemas.microsoft.com/office/drawing/2017/model3d" xmlns:o="urn:schemas-microsoft-com:office:office" xmlns:r="http://schemas.openxmlformats.org/officeDocument/2006/relationships" xmlns:m="http://schemas.openxmlformats.org/officeDocument/2006/math" xmlns:v="urn:schemas-microsoft-com:vml" xmlns:wp14="http://schemas.microsoft.com/office/word/2010/wordprocessingDrawing" xmlns:wp="http://schemas.openxmlformats.org/drawingml/2006/wordprocessingDrawing" xmlns:w10="urn:schemas-microsoft-com:office:word" xmlns:w="http://schemas.openxmlformats.org/wordprocessingml/2006/main" xmlns:w14="http://schemas.microsoft.com/office/word/2010/wordml" xmlns:w15="http://schemas.microsoft.com/office/word/2012/wordml" xmlns:w16cid="http://schemas.microsoft.com/office/word/2016/wordml/cid" xmlns:w16se="http://schemas.microsoft.com/office/word/2015/wordml/symex" xmlns:wpg="http://schemas.microsoft.com/office/word/2010/wordprocessingGroup" xmlns:wpi="http://schemas.microsoft.com/office/word/2010/wordprocessingInk" xmlns:wne="http://schemas.microsoft.com/office/word/2006/wordml" xmlns:wps="http://schemas.microsoft.com/office/word/2010/wordprocessingShape" mc:Ignorable="w14 w15 w16se w16cid wp14">
+<w:hdr xmlns:wpc="http://schemas.microsoft.com/office/word/2010/wordprocessingCanvas" xmlns:cx="http://schemas.microsoft.com/office/drawing/2014/chartex" xmlns:cx1="http://schemas.microsoft.com/office/drawing/2015/9/8/chartex" xmlns:cx2="http://schemas.microsoft.com/office/drawing/2015/10/21/chartex" xmlns:cx3="http://schemas.microsoft.com/office/drawing/2016/5/9/chartex" xmlns:cx4="http://schemas.microsoft.com/office/drawing/2016/5/10/chartex" xmlns:cx5="http://schemas.microsoft.com/office/drawing/2016/5/11/chartex" xmlns:cx6="http://schemas.microsoft.com/office/drawing/2016/5/12/chartex" xmlns:cx7="http://schemas.microsoft.com/office/drawing/2016/5/13/chartex" xmlns:cx8="http://schemas.microsoft.com/office/drawing/2016/5/14/chartex" xmlns:mc="http://schemas.openxmlformats.org/markup-compatibility/2006" xmlns:aink="http://schemas.microsoft.com/office/drawing/2016/ink" xmlns:am3d="http://schemas.microsoft.com/office/drawing/2017/model3d" xmlns:o="urn:schemas-microsoft-com:office:office" xmlns:r="http://schemas.openxmlformats.org/officeDocument/2006/relationships" xmlns:m="http://schemas.openxmlformats.org/officeDocument/2006/math" xmlns:v="urn:schemas-microsoft-com:vml" xmlns:wp14="http://schemas.microsoft.com/office/word/2010/wordprocessingDrawing" xmlns:wp="http://schemas.openxmlformats.org/drawingml/2006/wordprocessingDrawing" xmlns:w10="urn:schemas-microsoft-com:office:word" xmlns:w="http://schemas.openxmlformats.org/wordprocessingml/2006/main" xmlns:w14="http://schemas.microsoft.com/office/word/2010/wordml" xmlns:w15="http://schemas.microsoft.com/office/word/2012/wordml" xmlns:w16cex="http://schemas.microsoft.com/office/word/2018/wordml/cex" xmlns:w16cid="http://schemas.microsoft.com/office/word/2016/wordml/cid" xmlns:w16="http://schemas.microsoft.com/office/word/2018/wordml" xmlns:w16se="http://schemas.microsoft.com/office/word/2015/wordml/symex" xmlns:wpg="http://schemas.microsoft.com/office/word/2010/wordprocessingGroup" xmlns:wpi="http://schemas.microsoft.com/office/word/2010/wordprocessingInk" xmlns:wne="http://schemas.microsoft.com/office/word/2006/wordml" xmlns:wps="http://schemas.microsoft.com/office/word/2010/wordprocessingShape" mc:Ignorable="w14 w15 w16se w16cid w16 w16cex wp14">
   <w:p>
     <w:pPr>
       <w:pStyle w:val="Intestazione"/>
@@ -1479,7 +1469,7 @@
       <mc:AlternateContent>
         <mc:Choice Requires="wps">
           <w:drawing>
-            <wp:anchor distT="45720" distB="45720" distL="114300" distR="114300" simplePos="0" relativeHeight="251671552" behindDoc="1" locked="0" layoutInCell="1" allowOverlap="1" wp14:anchorId="2A439C29" wp14:editId="7ECAA33D">
+            <wp:anchor distT="45720" distB="45720" distL="114300" distR="114300" simplePos="0" relativeHeight="251671552" behindDoc="1" locked="0" layoutInCell="1" allowOverlap="1" wp14:anchorId="22E35C8C" wp14:editId="07621E3C">
               <wp:simplePos x="0" y="0"/>
               <wp:positionH relativeFrom="column">
                 <wp:posOffset>3933439</wp:posOffset>
@@ -1581,34 +1571,14 @@
                               <w:szCs w:val="20"/>
                             </w:rPr>
                           </w:pPr>
-                          <w:proofErr w:type="spellStart"/>
                           <w:r>
                             <w:rPr>
                               <w:color w:val="auto"/>
                               <w:sz w:val="20"/>
                               <w:szCs w:val="20"/>
                             </w:rPr>
-                            <w:t>Ouadi</w:t>
+                            <w:t>Ouadi Marouan</w:t>
                           </w:r>
-                          <w:proofErr w:type="spellEnd"/>
-                          <w:r>
-                            <w:rPr>
-                              <w:color w:val="auto"/>
-                              <w:sz w:val="20"/>
-                              <w:szCs w:val="20"/>
-                            </w:rPr>
-                            <w:t xml:space="preserve"> </w:t>
-                          </w:r>
-                          <w:proofErr w:type="spellStart"/>
-                          <w:r>
-                            <w:rPr>
-                              <w:color w:val="auto"/>
-                              <w:sz w:val="20"/>
-                              <w:szCs w:val="20"/>
-                            </w:rPr>
-                            <w:t>Marouan</w:t>
-                          </w:r>
-                          <w:proofErr w:type="spellEnd"/>
                         </w:p>
                       </w:txbxContent>
                     </wps:txbx>
@@ -1629,7 +1599,7 @@
         </mc:Choice>
         <mc:Fallback>
           <w:pict>
-            <v:shapetype w14:anchorId="2A439C29" id="_x0000_t202" coordsize="21600,21600" o:spt="202" path="m,l,21600r21600,l21600,xe">
+            <v:shapetype w14:anchorId="22E35C8C" id="_x0000_t202" coordsize="21600,21600" o:spt="202" path="m,l,21600r21600,l21600,xe">
               <v:stroke joinstyle="miter"/>
               <v:path gradientshapeok="t" o:connecttype="rect"/>
             </v:shapetype>
@@ -1689,34 +1659,14 @@
                         <w:szCs w:val="20"/>
                       </w:rPr>
                     </w:pPr>
-                    <w:proofErr w:type="spellStart"/>
                     <w:r>
                       <w:rPr>
                         <w:color w:val="auto"/>
                         <w:sz w:val="20"/>
                         <w:szCs w:val="20"/>
                       </w:rPr>
-                      <w:t>Ouadi</w:t>
+                      <w:t>Ouadi Marouan</w:t>
                     </w:r>
-                    <w:proofErr w:type="spellEnd"/>
-                    <w:r>
-                      <w:rPr>
-                        <w:color w:val="auto"/>
-                        <w:sz w:val="20"/>
-                        <w:szCs w:val="20"/>
-                      </w:rPr>
-                      <w:t xml:space="preserve"> </w:t>
-                    </w:r>
-                    <w:proofErr w:type="spellStart"/>
-                    <w:r>
-                      <w:rPr>
-                        <w:color w:val="auto"/>
-                        <w:sz w:val="20"/>
-                        <w:szCs w:val="20"/>
-                      </w:rPr>
-                      <w:t>Marouan</w:t>
-                    </w:r>
-                    <w:proofErr w:type="spellEnd"/>
                   </w:p>
                 </w:txbxContent>
               </v:textbox>
@@ -1734,7 +1684,7 @@
       <mc:AlternateContent>
         <mc:Choice Requires="wpg">
           <w:drawing>
-            <wp:anchor distT="0" distB="0" distL="114300" distR="114300" simplePos="0" relativeHeight="251666432" behindDoc="1" locked="0" layoutInCell="1" allowOverlap="1" wp14:anchorId="1856CE5F" wp14:editId="5537C397">
+            <wp:anchor distT="0" distB="0" distL="114300" distR="114300" simplePos="0" relativeHeight="251666432" behindDoc="1" locked="0" layoutInCell="1" allowOverlap="1" wp14:anchorId="5A2EA030" wp14:editId="49C43AB6">
               <wp:simplePos x="0" y="0"/>
               <wp:positionH relativeFrom="page">
                 <wp:posOffset>-7620</wp:posOffset>
@@ -2089,7 +2039,7 @@
         </mc:Choice>
         <mc:Fallback>
           <w:pict>
-            <v:group w14:anchorId="1856CE5F" id="Gruppo 244" o:spid="_x0000_s1027" style="position:absolute;margin-left:-.6pt;margin-top:-8.1pt;width:595pt;height:122.25pt;z-index:-251650048;mso-position-horizontal-relative:page;mso-position-vertical-relative:page" coordsize="75568,15526" o:gfxdata="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">
+            <v:group w14:anchorId="5A2EA030" id="Gruppo 244" o:spid="_x0000_s1027" alt="&quot;&quot;" style="position:absolute;margin-left:-.6pt;margin-top:-8.1pt;width:595pt;height:122.25pt;z-index:-251650048;mso-position-horizontal-relative:page;mso-position-vertical-relative:page" coordsize="75568,15526" o:gfxdata="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">
               <v:shape id="Figura a mano libera: Forma 23" o:spid="_x0000_s1028" style="position:absolute;left:41201;width:34367;height:8964;visibility:visible;mso-wrap-style:square;v-text-anchor:middle" coordsize="3436678,896496" o:gfxdata="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" path="m3429208,12451r,876575l497239,889026,12452,12451r3416756,xe" fillcolor="#58b6c0 [3205]" stroked="f">
                 <v:stroke joinstyle="miter"/>
                 <v:path arrowok="t" o:connecttype="custom" o:connectlocs="3429209,12451;3429209,889027;497239,889027;12452,12451" o:connectangles="0,0,0,0"/>
@@ -2136,7 +2086,7 @@
         <w:noProof/>
       </w:rPr>
       <w:drawing>
-        <wp:anchor distT="0" distB="0" distL="114300" distR="114300" simplePos="0" relativeHeight="251667456" behindDoc="1" locked="0" layoutInCell="1" allowOverlap="1" wp14:anchorId="5492145D" wp14:editId="03240815">
+        <wp:anchor distT="0" distB="0" distL="114300" distR="114300" simplePos="0" relativeHeight="251667456" behindDoc="1" locked="0" layoutInCell="1" allowOverlap="1" wp14:anchorId="080D39D4" wp14:editId="7E702818">
           <wp:simplePos x="0" y="0"/>
           <wp:positionH relativeFrom="page">
             <wp:align>left</wp:align>
@@ -2219,7 +2169,7 @@
 </file>
 
 <file path=word/header2.xml><?xml version="1.0" encoding="utf-8"?>
-<w:hdr xmlns:wpc="http://schemas.microsoft.com/office/word/2010/wordprocessingCanvas" xmlns:cx="http://schemas.microsoft.com/office/drawing/2014/chartex" xmlns:cx1="http://schemas.microsoft.com/office/drawing/2015/9/8/chartex" xmlns:cx2="http://schemas.microsoft.com/office/drawing/2015/10/21/chartex" xmlns:cx3="http://schemas.microsoft.com/office/drawing/2016/5/9/chartex" xmlns:cx4="http://schemas.microsoft.com/office/drawing/2016/5/10/chartex" xmlns:cx5="http://schemas.microsoft.com/office/drawing/2016/5/11/chartex" xmlns:cx6="http://schemas.microsoft.com/office/drawing/2016/5/12/chartex" xmlns:cx7="http://schemas.microsoft.com/office/drawing/2016/5/13/chartex" xmlns:cx8="http://schemas.microsoft.com/office/drawing/2016/5/14/chartex" xmlns:mc="http://schemas.openxmlformats.org/markup-compatibility/2006" xmlns:aink="http://schemas.microsoft.com/office/drawing/2016/ink" xmlns:am3d="http://schemas.microsoft.com/office/drawing/2017/model3d" xmlns:o="urn:schemas-microsoft-com:office:office" xmlns:r="http://schemas.openxmlformats.org/officeDocument/2006/relationships" xmlns:m="http://schemas.openxmlformats.org/officeDocument/2006/math" xmlns:v="urn:schemas-microsoft-com:vml" xmlns:wp14="http://schemas.microsoft.com/office/word/2010/wordprocessingDrawing" xmlns:wp="http://schemas.openxmlformats.org/drawingml/2006/wordprocessingDrawing" xmlns:w10="urn:schemas-microsoft-com:office:word" xmlns:w="http://schemas.openxmlformats.org/wordprocessingml/2006/main" xmlns:w14="http://schemas.microsoft.com/office/word/2010/wordml" xmlns:w15="http://schemas.microsoft.com/office/word/2012/wordml" xmlns:w16cid="http://schemas.microsoft.com/office/word/2016/wordml/cid" xmlns:w16se="http://schemas.microsoft.com/office/word/2015/wordml/symex" xmlns:wpg="http://schemas.microsoft.com/office/word/2010/wordprocessingGroup" xmlns:wpi="http://schemas.microsoft.com/office/word/2010/wordprocessingInk" xmlns:wne="http://schemas.microsoft.com/office/word/2006/wordml" xmlns:wps="http://schemas.microsoft.com/office/word/2010/wordprocessingShape" mc:Ignorable="w14 w15 w16se w16cid wp14">
+<w:hdr xmlns:wpc="http://schemas.microsoft.com/office/word/2010/wordprocessingCanvas" xmlns:cx="http://schemas.microsoft.com/office/drawing/2014/chartex" xmlns:cx1="http://schemas.microsoft.com/office/drawing/2015/9/8/chartex" xmlns:cx2="http://schemas.microsoft.com/office/drawing/2015/10/21/chartex" xmlns:cx3="http://schemas.microsoft.com/office/drawing/2016/5/9/chartex" xmlns:cx4="http://schemas.microsoft.com/office/drawing/2016/5/10/chartex" xmlns:cx5="http://schemas.microsoft.com/office/drawing/2016/5/11/chartex" xmlns:cx6="http://schemas.microsoft.com/office/drawing/2016/5/12/chartex" xmlns:cx7="http://schemas.microsoft.com/office/drawing/2016/5/13/chartex" xmlns:cx8="http://schemas.microsoft.com/office/drawing/2016/5/14/chartex" xmlns:mc="http://schemas.openxmlformats.org/markup-compatibility/2006" xmlns:aink="http://schemas.microsoft.com/office/drawing/2016/ink" xmlns:am3d="http://schemas.microsoft.com/office/drawing/2017/model3d" xmlns:o="urn:schemas-microsoft-com:office:office" xmlns:r="http://schemas.openxmlformats.org/officeDocument/2006/relationships" xmlns:m="http://schemas.openxmlformats.org/officeDocument/2006/math" xmlns:v="urn:schemas-microsoft-com:vml" xmlns:wp14="http://schemas.microsoft.com/office/word/2010/wordprocessingDrawing" xmlns:wp="http://schemas.openxmlformats.org/drawingml/2006/wordprocessingDrawing" xmlns:w10="urn:schemas-microsoft-com:office:word" xmlns:w="http://schemas.openxmlformats.org/wordprocessingml/2006/main" xmlns:w14="http://schemas.microsoft.com/office/word/2010/wordml" xmlns:w15="http://schemas.microsoft.com/office/word/2012/wordml" xmlns:w16cex="http://schemas.microsoft.com/office/word/2018/wordml/cex" xmlns:w16cid="http://schemas.microsoft.com/office/word/2016/wordml/cid" xmlns:w16="http://schemas.microsoft.com/office/word/2018/wordml" xmlns:w16se="http://schemas.microsoft.com/office/word/2015/wordml/symex" xmlns:wpg="http://schemas.microsoft.com/office/word/2010/wordprocessingGroup" xmlns:wpi="http://schemas.microsoft.com/office/word/2010/wordprocessingInk" xmlns:wne="http://schemas.microsoft.com/office/word/2006/wordml" xmlns:wps="http://schemas.microsoft.com/office/word/2010/wordprocessingShape" mc:Ignorable="w14 w15 w16se w16cid w16 w16cex wp14">
   <w:tbl>
     <w:tblPr>
       <w:tblW w:w="5364" w:type="pct"/>
@@ -2247,7 +2197,7 @@
             <mc:AlternateContent>
               <mc:Choice Requires="wps">
                 <w:drawing>
-                  <wp:anchor distT="45720" distB="45720" distL="114300" distR="114300" simplePos="0" relativeHeight="251669504" behindDoc="0" locked="0" layoutInCell="1" allowOverlap="1" wp14:anchorId="25AF94D7" wp14:editId="5BEDC6BC">
+                  <wp:anchor distT="45720" distB="45720" distL="114300" distR="114300" simplePos="0" relativeHeight="251669504" behindDoc="0" locked="0" layoutInCell="1" allowOverlap="1" wp14:anchorId="2FBF15C2" wp14:editId="50B282D3">
                     <wp:simplePos x="0" y="0"/>
                     <wp:positionH relativeFrom="column">
                       <wp:posOffset>4315543</wp:posOffset>
@@ -2341,34 +2291,14 @@
                                     <w:szCs w:val="20"/>
                                   </w:rPr>
                                 </w:pPr>
-                                <w:proofErr w:type="spellStart"/>
                                 <w:r>
                                   <w:rPr>
                                     <w:color w:val="auto"/>
                                     <w:sz w:val="20"/>
                                     <w:szCs w:val="20"/>
                                   </w:rPr>
-                                  <w:t>Ouadi</w:t>
+                                  <w:t>Ouadi Marouan</w:t>
                                 </w:r>
-                                <w:proofErr w:type="spellEnd"/>
-                                <w:r>
-                                  <w:rPr>
-                                    <w:color w:val="auto"/>
-                                    <w:sz w:val="20"/>
-                                    <w:szCs w:val="20"/>
-                                  </w:rPr>
-                                  <w:t xml:space="preserve"> </w:t>
-                                </w:r>
-                                <w:proofErr w:type="spellStart"/>
-                                <w:r>
-                                  <w:rPr>
-                                    <w:color w:val="auto"/>
-                                    <w:sz w:val="20"/>
-                                    <w:szCs w:val="20"/>
-                                  </w:rPr>
-                                  <w:t>Marouan</w:t>
-                                </w:r>
-                                <w:proofErr w:type="spellEnd"/>
                               </w:p>
                             </w:txbxContent>
                           </wps:txbx>
@@ -2389,7 +2319,7 @@
               </mc:Choice>
               <mc:Fallback>
                 <w:pict>
-                  <v:shapetype w14:anchorId="25AF94D7" id="_x0000_t202" coordsize="21600,21600" o:spt="202" path="m,l,21600r21600,l21600,xe">
+                  <v:shapetype w14:anchorId="2FBF15C2" id="_x0000_t202" coordsize="21600,21600" o:spt="202" path="m,l,21600r21600,l21600,xe">
                     <v:stroke joinstyle="miter"/>
                     <v:path gradientshapeok="t" o:connecttype="rect"/>
                   </v:shapetype>
@@ -2449,34 +2379,14 @@
                               <w:szCs w:val="20"/>
                             </w:rPr>
                           </w:pPr>
-                          <w:proofErr w:type="spellStart"/>
                           <w:r>
                             <w:rPr>
                               <w:color w:val="auto"/>
                               <w:sz w:val="20"/>
                               <w:szCs w:val="20"/>
                             </w:rPr>
-                            <w:t>Ouadi</w:t>
+                            <w:t>Ouadi Marouan</w:t>
                           </w:r>
-                          <w:proofErr w:type="spellEnd"/>
-                          <w:r>
-                            <w:rPr>
-                              <w:color w:val="auto"/>
-                              <w:sz w:val="20"/>
-                              <w:szCs w:val="20"/>
-                            </w:rPr>
-                            <w:t xml:space="preserve"> </w:t>
-                          </w:r>
-                          <w:proofErr w:type="spellStart"/>
-                          <w:r>
-                            <w:rPr>
-                              <w:color w:val="auto"/>
-                              <w:sz w:val="20"/>
-                              <w:szCs w:val="20"/>
-                            </w:rPr>
-                            <w:t>Marouan</w:t>
-                          </w:r>
-                          <w:proofErr w:type="spellEnd"/>
                         </w:p>
                       </w:txbxContent>
                     </v:textbox>
@@ -2510,7 +2420,7 @@
         <w:noProof/>
       </w:rPr>
       <w:drawing>
-        <wp:anchor distT="0" distB="0" distL="114300" distR="114300" simplePos="0" relativeHeight="251664384" behindDoc="1" locked="0" layoutInCell="1" allowOverlap="1" wp14:anchorId="04A548FE">
+        <wp:anchor distT="0" distB="0" distL="114300" distR="114300" simplePos="0" relativeHeight="251664384" behindDoc="1" locked="0" layoutInCell="1" allowOverlap="1" wp14:anchorId="6B51C033" wp14:editId="3A4765C8">
           <wp:simplePos x="0" y="0"/>
           <wp:positionH relativeFrom="page">
             <wp:posOffset>11596</wp:posOffset>
@@ -2593,7 +2503,7 @@
       <mc:AlternateContent>
         <mc:Choice Requires="wpg">
           <w:drawing>
-            <wp:anchor distT="0" distB="0" distL="114300" distR="114300" simplePos="0" relativeHeight="251661312" behindDoc="1" locked="0" layoutInCell="1" allowOverlap="1" wp14:anchorId="186019A4" wp14:editId="39C47023">
+            <wp:anchor distT="0" distB="0" distL="114300" distR="114300" simplePos="0" relativeHeight="251661312" behindDoc="1" locked="0" layoutInCell="1" allowOverlap="1" wp14:anchorId="601869DE" wp14:editId="23A25D0A">
               <wp:simplePos x="0" y="0"/>
               <wp:positionH relativeFrom="page">
                 <wp:posOffset>-7620</wp:posOffset>
@@ -2948,7 +2858,7 @@
         </mc:Choice>
         <mc:Fallback>
           <w:pict>
-            <v:group w14:anchorId="186019A4" id="Gruppo 22" o:spid="_x0000_s1033" style="position:absolute;margin-left:-.6pt;margin-top:-8.1pt;width:595pt;height:122.25pt;z-index:-251655168;mso-position-horizontal-relative:page;mso-position-vertical-relative:page" coordsize="75568,15526" o:gfxdata="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">
+            <v:group w14:anchorId="601869DE" id="Gruppo 22" o:spid="_x0000_s1033" alt="&quot;&quot;" style="position:absolute;margin-left:-.6pt;margin-top:-8.1pt;width:595pt;height:122.25pt;z-index:-251655168;mso-position-horizontal-relative:page;mso-position-vertical-relative:page" coordsize="75568,15526" o:gfxdata="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">
               <v:shape id="Figura a mano libera: Forma 23" o:spid="_x0000_s1034" style="position:absolute;left:41201;width:34367;height:8964;visibility:visible;mso-wrap-style:square;v-text-anchor:middle" coordsize="3436678,896496" o:gfxdata="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" path="m3429208,12451r,876575l497239,889026,12452,12451r3416756,xe" fillcolor="#58b6c0 [3205]" stroked="f">
                 <v:stroke joinstyle="miter"/>
                 <v:path arrowok="t" o:connecttype="custom" o:connectlocs="3429209,12451;3429209,889027;497239,889027;12452,12451" o:connectangles="0,0,0,0"/>
@@ -2987,7 +2897,7 @@
 </file>
 
 <file path=word/numbering.xml><?xml version="1.0" encoding="utf-8"?>
-<w:numbering xmlns:wpc="http://schemas.microsoft.com/office/word/2010/wordprocessingCanvas" xmlns:cx="http://schemas.microsoft.com/office/drawing/2014/chartex" xmlns:cx1="http://schemas.microsoft.com/office/drawing/2015/9/8/chartex" xmlns:cx2="http://schemas.microsoft.com/office/drawing/2015/10/21/chartex" xmlns:cx3="http://schemas.microsoft.com/office/drawing/2016/5/9/chartex" xmlns:cx4="http://schemas.microsoft.com/office/drawing/2016/5/10/chartex" xmlns:cx5="http://schemas.microsoft.com/office/drawing/2016/5/11/chartex" xmlns:cx6="http://schemas.microsoft.com/office/drawing/2016/5/12/chartex" xmlns:cx7="http://schemas.microsoft.com/office/drawing/2016/5/13/chartex" xmlns:cx8="http://schemas.microsoft.com/office/drawing/2016/5/14/chartex" xmlns:mc="http://schemas.openxmlformats.org/markup-compatibility/2006" xmlns:aink="http://schemas.microsoft.com/office/drawing/2016/ink" xmlns:am3d="http://schemas.microsoft.com/office/drawing/2017/model3d" xmlns:o="urn:schemas-microsoft-com:office:office" xmlns:r="http://schemas.openxmlformats.org/officeDocument/2006/relationships" xmlns:m="http://schemas.openxmlformats.org/officeDocument/2006/math" xmlns:v="urn:schemas-microsoft-com:vml" xmlns:wp14="http://schemas.microsoft.com/office/word/2010/wordprocessingDrawing" xmlns:wp="http://schemas.openxmlformats.org/drawingml/2006/wordprocessingDrawing" xmlns:w10="urn:schemas-microsoft-com:office:word" xmlns:w="http://schemas.openxmlformats.org/wordprocessingml/2006/main" xmlns:w14="http://schemas.microsoft.com/office/word/2010/wordml" xmlns:w15="http://schemas.microsoft.com/office/word/2012/wordml" xmlns:w16cid="http://schemas.microsoft.com/office/word/2016/wordml/cid" xmlns:w16se="http://schemas.microsoft.com/office/word/2015/wordml/symex" xmlns:wpg="http://schemas.microsoft.com/office/word/2010/wordprocessingGroup" xmlns:wpi="http://schemas.microsoft.com/office/word/2010/wordprocessingInk" xmlns:wne="http://schemas.microsoft.com/office/word/2006/wordml" xmlns:wps="http://schemas.microsoft.com/office/word/2010/wordprocessingShape" mc:Ignorable="w14 w15 w16se w16cid wp14">
+<w:numbering xmlns:wpc="http://schemas.microsoft.com/office/word/2010/wordprocessingCanvas" xmlns:cx="http://schemas.microsoft.com/office/drawing/2014/chartex" xmlns:cx1="http://schemas.microsoft.com/office/drawing/2015/9/8/chartex" xmlns:cx2="http://schemas.microsoft.com/office/drawing/2015/10/21/chartex" xmlns:cx3="http://schemas.microsoft.com/office/drawing/2016/5/9/chartex" xmlns:cx4="http://schemas.microsoft.com/office/drawing/2016/5/10/chartex" xmlns:cx5="http://schemas.microsoft.com/office/drawing/2016/5/11/chartex" xmlns:cx6="http://schemas.microsoft.com/office/drawing/2016/5/12/chartex" xmlns:cx7="http://schemas.microsoft.com/office/drawing/2016/5/13/chartex" xmlns:cx8="http://schemas.microsoft.com/office/drawing/2016/5/14/chartex" xmlns:mc="http://schemas.openxmlformats.org/markup-compatibility/2006" xmlns:aink="http://schemas.microsoft.com/office/drawing/2016/ink" xmlns:am3d="http://schemas.microsoft.com/office/drawing/2017/model3d" xmlns:o="urn:schemas-microsoft-com:office:office" xmlns:r="http://schemas.openxmlformats.org/officeDocument/2006/relationships" xmlns:m="http://schemas.openxmlformats.org/officeDocument/2006/math" xmlns:v="urn:schemas-microsoft-com:vml" xmlns:wp14="http://schemas.microsoft.com/office/word/2010/wordprocessingDrawing" xmlns:wp="http://schemas.openxmlformats.org/drawingml/2006/wordprocessingDrawing" xmlns:w10="urn:schemas-microsoft-com:office:word" xmlns:w="http://schemas.openxmlformats.org/wordprocessingml/2006/main" xmlns:w14="http://schemas.microsoft.com/office/word/2010/wordml" xmlns:w15="http://schemas.microsoft.com/office/word/2012/wordml" xmlns:w16cex="http://schemas.microsoft.com/office/word/2018/wordml/cex" xmlns:w16cid="http://schemas.microsoft.com/office/word/2016/wordml/cid" xmlns:w16="http://schemas.microsoft.com/office/word/2018/wordml" xmlns:w16se="http://schemas.microsoft.com/office/word/2015/wordml/symex" xmlns:wpg="http://schemas.microsoft.com/office/word/2010/wordprocessingGroup" xmlns:wpi="http://schemas.microsoft.com/office/word/2010/wordprocessingInk" xmlns:wne="http://schemas.microsoft.com/office/word/2006/wordml" xmlns:wps="http://schemas.microsoft.com/office/word/2010/wordprocessingShape" mc:Ignorable="w14 w15 w16se w16cid w16 w16cex wp14">
   <w:numPicBullet w:numPicBulletId="0">
     <w:pict>
       <v:shapetype id="_x0000_t75" coordsize="21600,21600" o:spt="75" o:preferrelative="t" path="m@4@5l@4@11@9@11@9@5xe" filled="f" stroked="f">
@@ -3009,7 +2919,7 @@
         <v:path o:extrusionok="f" gradientshapeok="t" o:connecttype="rect"/>
         <o:lock v:ext="edit" aspectratio="t"/>
       </v:shapetype>
-      <v:shape id="_x0000_i1041" type="#_x0000_t75" alt="Calendario giornaliero" style="width:10pt;height:10pt;visibility:visible" o:gfxdata="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" o:bullet="t">
+      <v:shape id="_x0000_i1042" type="#_x0000_t75" alt="Calendario giornaliero" style="width:9.75pt;height:9.75pt;visibility:visible" o:gfxdata="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" o:bullet="t">
         <v:imagedata r:id="rId1" o:title="" croptop="-3260f" cropbottom="-1631f" cropleft="-3260f" cropright="-1631f"/>
       </v:shape>
     </w:pict>
@@ -7112,7 +7022,7 @@
 </file>
 
 <file path=word/styles.xml><?xml version="1.0" encoding="utf-8"?>
-<w:styles xmlns:mc="http://schemas.openxmlformats.org/markup-compatibility/2006" xmlns:r="http://schemas.openxmlformats.org/officeDocument/2006/relationships" xmlns:w="http://schemas.openxmlformats.org/wordprocessingml/2006/main" xmlns:w14="http://schemas.microsoft.com/office/word/2010/wordml" xmlns:w15="http://schemas.microsoft.com/office/word/2012/wordml" xmlns:w16cid="http://schemas.microsoft.com/office/word/2016/wordml/cid" xmlns:w16se="http://schemas.microsoft.com/office/word/2015/wordml/symex" mc:Ignorable="w14 w15 w16se w16cid">
+<w:styles xmlns:mc="http://schemas.openxmlformats.org/markup-compatibility/2006" xmlns:r="http://schemas.openxmlformats.org/officeDocument/2006/relationships" xmlns:w="http://schemas.openxmlformats.org/wordprocessingml/2006/main" xmlns:w14="http://schemas.microsoft.com/office/word/2010/wordml" xmlns:w15="http://schemas.microsoft.com/office/word/2012/wordml" xmlns:w16cex="http://schemas.microsoft.com/office/word/2018/wordml/cex" xmlns:w16cid="http://schemas.microsoft.com/office/word/2016/wordml/cid" xmlns:w16="http://schemas.microsoft.com/office/word/2018/wordml" xmlns:w16se="http://schemas.microsoft.com/office/word/2015/wordml/symex" mc:Ignorable="w14 w15 w16se w16cid w16 w16cex">
   <w:docDefaults>
     <w:rPrDefault>
       <w:rPr>
@@ -7129,7 +7039,7 @@
       </w:pPr>
     </w:pPrDefault>
   </w:docDefaults>
-  <w:latentStyles w:defLockedState="0" w:defUIPriority="99" w:defSemiHidden="0" w:defUnhideWhenUsed="0" w:defQFormat="0" w:count="375">
+  <w:latentStyles w:defLockedState="0" w:defUIPriority="99" w:defSemiHidden="0" w:defUnhideWhenUsed="0" w:defQFormat="0" w:count="376">
     <w:lsdException w:name="Normal" w:uiPriority="0" w:qFormat="1"/>
     <w:lsdException w:name="heading 1" w:uiPriority="9" w:qFormat="1"/>
     <w:lsdException w:name="heading 2" w:uiPriority="9" w:qFormat="1"/>
@@ -7235,7 +7145,6 @@
     <w:lsdException w:name="HTML Sample" w:semiHidden="1" w:unhideWhenUsed="1"/>
     <w:lsdException w:name="HTML Typewriter" w:semiHidden="1" w:unhideWhenUsed="1"/>
     <w:lsdException w:name="HTML Variable" w:semiHidden="1" w:unhideWhenUsed="1"/>
-    <w:lsdException w:name="Normal Table" w:semiHidden="1" w:unhideWhenUsed="1"/>
     <w:lsdException w:name="annotation subject" w:semiHidden="1" w:unhideWhenUsed="1"/>
     <w:lsdException w:name="No List" w:semiHidden="1" w:unhideWhenUsed="1"/>
     <w:lsdException w:name="Outline List 1" w:semiHidden="1" w:unhideWhenUsed="1"/>
@@ -7282,10 +7191,8 @@
     <w:lsdException w:name="Table Subtle 2" w:semiHidden="1" w:unhideWhenUsed="1"/>
     <w:lsdException w:name="Table Web 1" w:semiHidden="1" w:unhideWhenUsed="1"/>
     <w:lsdException w:name="Table Web 2" w:semiHidden="1" w:unhideWhenUsed="1"/>
-    <w:lsdException w:name="Table Web 3" w:semiHidden="1" w:unhideWhenUsed="1"/>
     <w:lsdException w:name="Balloon Text" w:semiHidden="1" w:unhideWhenUsed="1"/>
     <w:lsdException w:name="Table Grid" w:uiPriority="59"/>
-    <w:lsdException w:name="Table Theme" w:semiHidden="1" w:unhideWhenUsed="1"/>
     <w:lsdException w:name="Placeholder Text" w:semiHidden="1"/>
     <w:lsdException w:name="No Spacing" w:semiHidden="1" w:uiPriority="1" w:unhideWhenUsed="1" w:qFormat="1"/>
     <w:lsdException w:name="Light Shading" w:uiPriority="60"/>
@@ -7505,6 +7412,7 @@
     <w:lsdException w:name="Smart Hyperlink" w:semiHidden="1" w:unhideWhenUsed="1"/>
     <w:lsdException w:name="Hashtag" w:semiHidden="1" w:unhideWhenUsed="1"/>
     <w:lsdException w:name="Unresolved Mention" w:semiHidden="1" w:unhideWhenUsed="1"/>
+    <w:lsdException w:name="Smart Link" w:semiHidden="1" w:unhideWhenUsed="1"/>
   </w:latentStyles>
   <w:style w:type="paragraph" w:default="1" w:styleId="Normale">
     <w:name w:val="Normal"/>
@@ -32578,7 +32486,7 @@
 </file>
 
 <file path=word/glossary/document.xml><?xml version="1.0" encoding="utf-8"?>
-<w:glossaryDocument xmlns:wpc="http://schemas.microsoft.com/office/word/2010/wordprocessingCanvas" xmlns:cx="http://schemas.microsoft.com/office/drawing/2014/chartex" xmlns:cx1="http://schemas.microsoft.com/office/drawing/2015/9/8/chartex" xmlns:cx2="http://schemas.microsoft.com/office/drawing/2015/10/21/chartex" xmlns:cx3="http://schemas.microsoft.com/office/drawing/2016/5/9/chartex" xmlns:cx4="http://schemas.microsoft.com/office/drawing/2016/5/10/chartex" xmlns:cx5="http://schemas.microsoft.com/office/drawing/2016/5/11/chartex" xmlns:cx6="http://schemas.microsoft.com/office/drawing/2016/5/12/chartex" xmlns:cx7="http://schemas.microsoft.com/office/drawing/2016/5/13/chartex" xmlns:cx8="http://schemas.microsoft.com/office/drawing/2016/5/14/chartex" xmlns:mc="http://schemas.openxmlformats.org/markup-compatibility/2006" xmlns:aink="http://schemas.microsoft.com/office/drawing/2016/ink" xmlns:am3d="http://schemas.microsoft.com/office/drawing/2017/model3d" xmlns:o="urn:schemas-microsoft-com:office:office" xmlns:r="http://schemas.openxmlformats.org/officeDocument/2006/relationships" xmlns:m="http://schemas.openxmlformats.org/officeDocument/2006/math" xmlns:v="urn:schemas-microsoft-com:vml" xmlns:wp14="http://schemas.microsoft.com/office/word/2010/wordprocessingDrawing" xmlns:wp="http://schemas.openxmlformats.org/drawingml/2006/wordprocessingDrawing" xmlns:w10="urn:schemas-microsoft-com:office:word" xmlns:w="http://schemas.openxmlformats.org/wordprocessingml/2006/main" xmlns:w14="http://schemas.microsoft.com/office/word/2010/wordml" xmlns:w15="http://schemas.microsoft.com/office/word/2012/wordml" xmlns:w16cid="http://schemas.microsoft.com/office/word/2016/wordml/cid" xmlns:w16se="http://schemas.microsoft.com/office/word/2015/wordml/symex" xmlns:wpg="http://schemas.microsoft.com/office/word/2010/wordprocessingGroup" xmlns:wpi="http://schemas.microsoft.com/office/word/2010/wordprocessingInk" xmlns:wne="http://schemas.microsoft.com/office/word/2006/wordml" xmlns:wps="http://schemas.microsoft.com/office/word/2010/wordprocessingShape" mc:Ignorable="w14 w15 w16se w16cid wp14">
+<w:glossaryDocument xmlns:wpc="http://schemas.microsoft.com/office/word/2010/wordprocessingCanvas" xmlns:cx="http://schemas.microsoft.com/office/drawing/2014/chartex" xmlns:cx1="http://schemas.microsoft.com/office/drawing/2015/9/8/chartex" xmlns:cx2="http://schemas.microsoft.com/office/drawing/2015/10/21/chartex" xmlns:cx3="http://schemas.microsoft.com/office/drawing/2016/5/9/chartex" xmlns:cx4="http://schemas.microsoft.com/office/drawing/2016/5/10/chartex" xmlns:cx5="http://schemas.microsoft.com/office/drawing/2016/5/11/chartex" xmlns:cx6="http://schemas.microsoft.com/office/drawing/2016/5/12/chartex" xmlns:cx7="http://schemas.microsoft.com/office/drawing/2016/5/13/chartex" xmlns:cx8="http://schemas.microsoft.com/office/drawing/2016/5/14/chartex" xmlns:mc="http://schemas.openxmlformats.org/markup-compatibility/2006" xmlns:aink="http://schemas.microsoft.com/office/drawing/2016/ink" xmlns:am3d="http://schemas.microsoft.com/office/drawing/2017/model3d" xmlns:o="urn:schemas-microsoft-com:office:office" xmlns:r="http://schemas.openxmlformats.org/officeDocument/2006/relationships" xmlns:m="http://schemas.openxmlformats.org/officeDocument/2006/math" xmlns:v="urn:schemas-microsoft-com:vml" xmlns:wp14="http://schemas.microsoft.com/office/word/2010/wordprocessingDrawing" xmlns:wp="http://schemas.openxmlformats.org/drawingml/2006/wordprocessingDrawing" xmlns:w10="urn:schemas-microsoft-com:office:word" xmlns:w="http://schemas.openxmlformats.org/wordprocessingml/2006/main" xmlns:w14="http://schemas.microsoft.com/office/word/2010/wordml" xmlns:w15="http://schemas.microsoft.com/office/word/2012/wordml" xmlns:w16cex="http://schemas.microsoft.com/office/word/2018/wordml/cex" xmlns:w16cid="http://schemas.microsoft.com/office/word/2016/wordml/cid" xmlns:w16="http://schemas.microsoft.com/office/word/2018/wordml" xmlns:w16se="http://schemas.microsoft.com/office/word/2015/wordml/symex" xmlns:wpg="http://schemas.microsoft.com/office/word/2010/wordprocessingGroup" xmlns:wpi="http://schemas.microsoft.com/office/word/2010/wordprocessingInk" xmlns:wne="http://schemas.microsoft.com/office/word/2006/wordml" xmlns:wps="http://schemas.microsoft.com/office/word/2010/wordprocessingShape" mc:Ignorable="w14 w15 w16se w16cid w16 w16cex wp14">
   <w:docParts>
     <w:docPart>
       <w:docPartPr>
@@ -32645,7 +32553,7 @@
 </file>
 
 <file path=word/glossary/fontTable.xml><?xml version="1.0" encoding="utf-8"?>
-<w:fonts xmlns:mc="http://schemas.openxmlformats.org/markup-compatibility/2006" xmlns:r="http://schemas.openxmlformats.org/officeDocument/2006/relationships" xmlns:w="http://schemas.openxmlformats.org/wordprocessingml/2006/main" xmlns:w14="http://schemas.microsoft.com/office/word/2010/wordml" xmlns:w15="http://schemas.microsoft.com/office/word/2012/wordml" xmlns:w16cid="http://schemas.microsoft.com/office/word/2016/wordml/cid" xmlns:w16se="http://schemas.microsoft.com/office/word/2015/wordml/symex" mc:Ignorable="w14 w15 w16se w16cid">
+<w:fonts xmlns:mc="http://schemas.openxmlformats.org/markup-compatibility/2006" xmlns:r="http://schemas.openxmlformats.org/officeDocument/2006/relationships" xmlns:w="http://schemas.openxmlformats.org/wordprocessingml/2006/main" xmlns:w14="http://schemas.microsoft.com/office/word/2010/wordml" xmlns:w15="http://schemas.microsoft.com/office/word/2012/wordml" xmlns:w16cex="http://schemas.microsoft.com/office/word/2018/wordml/cex" xmlns:w16cid="http://schemas.microsoft.com/office/word/2016/wordml/cid" xmlns:w16="http://schemas.microsoft.com/office/word/2018/wordml" xmlns:w16se="http://schemas.microsoft.com/office/word/2015/wordml/symex" mc:Ignorable="w14 w15 w16se w16cid w16 w16cex">
   <w:font w:name="Times New Roman">
     <w:panose1 w:val="02020603050405020304"/>
     <w:charset w:val="00"/>
@@ -32743,7 +32651,7 @@
 </file>
 
 <file path=word/glossary/settings.xml><?xml version="1.0" encoding="utf-8"?>
-<w:settings xmlns:mc="http://schemas.openxmlformats.org/markup-compatibility/2006" xmlns:o="urn:schemas-microsoft-com:office:office" xmlns:r="http://schemas.openxmlformats.org/officeDocument/2006/relationships" xmlns:m="http://schemas.openxmlformats.org/officeDocument/2006/math" xmlns:v="urn:schemas-microsoft-com:vml" xmlns:w10="urn:schemas-microsoft-com:office:word" xmlns:w="http://schemas.openxmlformats.org/wordprocessingml/2006/main" xmlns:w14="http://schemas.microsoft.com/office/word/2010/wordml" xmlns:w15="http://schemas.microsoft.com/office/word/2012/wordml" xmlns:w16cid="http://schemas.microsoft.com/office/word/2016/wordml/cid" xmlns:w16se="http://schemas.microsoft.com/office/word/2015/wordml/symex" xmlns:sl="http://schemas.openxmlformats.org/schemaLibrary/2006/main" mc:Ignorable="w14 w15 w16se w16cid">
+<w:settings xmlns:mc="http://schemas.openxmlformats.org/markup-compatibility/2006" xmlns:o="urn:schemas-microsoft-com:office:office" xmlns:r="http://schemas.openxmlformats.org/officeDocument/2006/relationships" xmlns:m="http://schemas.openxmlformats.org/officeDocument/2006/math" xmlns:v="urn:schemas-microsoft-com:vml" xmlns:w10="urn:schemas-microsoft-com:office:word" xmlns:w="http://schemas.openxmlformats.org/wordprocessingml/2006/main" xmlns:w14="http://schemas.microsoft.com/office/word/2010/wordml" xmlns:w15="http://schemas.microsoft.com/office/word/2012/wordml" xmlns:w16cex="http://schemas.microsoft.com/office/word/2018/wordml/cex" xmlns:w16cid="http://schemas.microsoft.com/office/word/2016/wordml/cid" xmlns:w16="http://schemas.microsoft.com/office/word/2018/wordml" xmlns:w16se="http://schemas.microsoft.com/office/word/2015/wordml/symex" xmlns:sl="http://schemas.openxmlformats.org/schemaLibrary/2006/main" mc:Ignorable="w14 w15 w16se w16cid w16 w16cex">
   <w:view w:val="normal"/>
   <w:defaultTabStop w:val="708"/>
   <w:hyphenationZone w:val="283"/>
@@ -32759,6 +32667,7 @@
   </w:compat>
   <w:rsids>
     <w:rsidRoot w:val="009D6276"/>
+    <w:rsid w:val="003949CC"/>
     <w:rsid w:val="0073137B"/>
     <w:rsid w:val="00983338"/>
     <w:rsid w:val="009D6276"/>
@@ -32777,7 +32686,7 @@
     <m:intLim m:val="subSup"/>
     <m:naryLim m:val="undOvr"/>
   </m:mathPr>
-  <w:themeFontLang w:val="it-IT"/>
+  <w:themeFontLang w:val="it-IT" w:bidi="ar-SA"/>
   <w:clrSchemeMapping w:bg1="light1" w:t1="dark1" w:bg2="light2" w:t2="dark2" w:accent1="accent1" w:accent2="accent2" w:accent3="accent3" w:accent4="accent4" w:accent5="accent5" w:accent6="accent6" w:hyperlink="hyperlink" w:followedHyperlink="followedHyperlink"/>
   <w:decimalSymbol w:val=","/>
   <w:listSeparator w:val=";"/>
@@ -32786,7 +32695,7 @@
 </file>
 
 <file path=word/glossary/styles.xml><?xml version="1.0" encoding="utf-8"?>
-<w:styles xmlns:mc="http://schemas.openxmlformats.org/markup-compatibility/2006" xmlns:r="http://schemas.openxmlformats.org/officeDocument/2006/relationships" xmlns:w="http://schemas.openxmlformats.org/wordprocessingml/2006/main" xmlns:w14="http://schemas.microsoft.com/office/word/2010/wordml" xmlns:w15="http://schemas.microsoft.com/office/word/2012/wordml" xmlns:w16cid="http://schemas.microsoft.com/office/word/2016/wordml/cid" xmlns:w16se="http://schemas.microsoft.com/office/word/2015/wordml/symex" mc:Ignorable="w14 w15 w16se w16cid">
+<w:styles xmlns:mc="http://schemas.openxmlformats.org/markup-compatibility/2006" xmlns:r="http://schemas.openxmlformats.org/officeDocument/2006/relationships" xmlns:w="http://schemas.openxmlformats.org/wordprocessingml/2006/main" xmlns:w14="http://schemas.microsoft.com/office/word/2010/wordml" xmlns:w15="http://schemas.microsoft.com/office/word/2012/wordml" xmlns:w16cex="http://schemas.microsoft.com/office/word/2018/wordml/cex" xmlns:w16cid="http://schemas.microsoft.com/office/word/2016/wordml/cid" xmlns:w16="http://schemas.microsoft.com/office/word/2018/wordml" xmlns:w16se="http://schemas.microsoft.com/office/word/2015/wordml/symex" mc:Ignorable="w14 w15 w16se w16cid w16 w16cex">
   <w:docDefaults>
     <w:rPrDefault>
       <w:rPr>
@@ -32802,7 +32711,7 @@
       </w:pPr>
     </w:pPrDefault>
   </w:docDefaults>
-  <w:latentStyles w:defLockedState="0" w:defUIPriority="99" w:defSemiHidden="0" w:defUnhideWhenUsed="0" w:defQFormat="0" w:count="375">
+  <w:latentStyles w:defLockedState="0" w:defUIPriority="99" w:defSemiHidden="0" w:defUnhideWhenUsed="0" w:defQFormat="0" w:count="376">
     <w:lsdException w:name="Normal" w:uiPriority="0" w:qFormat="1"/>
     <w:lsdException w:name="heading 1" w:uiPriority="9" w:qFormat="1"/>
     <w:lsdException w:name="heading 2" w:semiHidden="1" w:uiPriority="9" w:unhideWhenUsed="1" w:qFormat="1"/>
@@ -32908,7 +32817,6 @@
     <w:lsdException w:name="HTML Sample" w:semiHidden="1" w:unhideWhenUsed="1"/>
     <w:lsdException w:name="HTML Typewriter" w:semiHidden="1" w:unhideWhenUsed="1"/>
     <w:lsdException w:name="HTML Variable" w:semiHidden="1" w:unhideWhenUsed="1"/>
-    <w:lsdException w:name="Normal Table" w:semiHidden="1" w:unhideWhenUsed="1"/>
     <w:lsdException w:name="annotation subject" w:semiHidden="1" w:unhideWhenUsed="1"/>
     <w:lsdException w:name="No List" w:semiHidden="1" w:unhideWhenUsed="1"/>
     <w:lsdException w:name="Outline List 1" w:semiHidden="1" w:unhideWhenUsed="1"/>
@@ -32955,10 +32863,8 @@
     <w:lsdException w:name="Table Subtle 2" w:semiHidden="1" w:unhideWhenUsed="1"/>
     <w:lsdException w:name="Table Web 1" w:semiHidden="1" w:unhideWhenUsed="1"/>
     <w:lsdException w:name="Table Web 2" w:semiHidden="1" w:unhideWhenUsed="1"/>
-    <w:lsdException w:name="Table Web 3" w:semiHidden="1" w:unhideWhenUsed="1"/>
     <w:lsdException w:name="Balloon Text" w:semiHidden="1" w:unhideWhenUsed="1"/>
     <w:lsdException w:name="Table Grid" w:uiPriority="39"/>
-    <w:lsdException w:name="Table Theme" w:semiHidden="1" w:unhideWhenUsed="1"/>
     <w:lsdException w:name="Placeholder Text" w:semiHidden="1"/>
     <w:lsdException w:name="No Spacing" w:uiPriority="1" w:qFormat="1"/>
     <w:lsdException w:name="Light Shading" w:uiPriority="60"/>
@@ -33178,6 +33084,7 @@
     <w:lsdException w:name="Smart Hyperlink" w:semiHidden="1" w:unhideWhenUsed="1"/>
     <w:lsdException w:name="Hashtag" w:semiHidden="1" w:unhideWhenUsed="1"/>
     <w:lsdException w:name="Unresolved Mention" w:semiHidden="1" w:unhideWhenUsed="1"/>
+    <w:lsdException w:name="Smart Link" w:semiHidden="1" w:unhideWhenUsed="1"/>
   </w:latentStyles>
   <w:style w:type="paragraph" w:default="1" w:styleId="Normale">
     <w:name w:val="Normal"/>
@@ -33210,111 +33117,6 @@
     <w:semiHidden/>
     <w:unhideWhenUsed/>
   </w:style>
-  <w:style w:type="paragraph" w:customStyle="1" w:styleId="BF7F61E75CD74CE48812513B8D06BB10">
-    <w:name w:val="BF7F61E75CD74CE48812513B8D06BB10"/>
-  </w:style>
-  <w:style w:type="paragraph" w:customStyle="1" w:styleId="D3DF388EBDB345D4BBE44F3079649D28">
-    <w:name w:val="D3DF388EBDB345D4BBE44F3079649D28"/>
-  </w:style>
-  <w:style w:type="paragraph" w:customStyle="1" w:styleId="EA9DC4F559024635A717D0F45780520A">
-    <w:name w:val="EA9DC4F559024635A717D0F45780520A"/>
-  </w:style>
-  <w:style w:type="paragraph" w:customStyle="1" w:styleId="BBFF3CCD43324A3DBE4F52D5ADEDCB02">
-    <w:name w:val="BBFF3CCD43324A3DBE4F52D5ADEDCB02"/>
-  </w:style>
-  <w:style w:type="paragraph" w:customStyle="1" w:styleId="D810D01F5572459CBE6D36E04C02ED62">
-    <w:name w:val="D810D01F5572459CBE6D36E04C02ED62"/>
-  </w:style>
-  <w:style w:type="paragraph" w:customStyle="1" w:styleId="C9DB22B7A56748129D2A9A9453FF7359">
-    <w:name w:val="C9DB22B7A56748129D2A9A9453FF7359"/>
-  </w:style>
-  <w:style w:type="paragraph" w:customStyle="1" w:styleId="53AFD9E493BC4752BF14782DFBE0E8BE">
-    <w:name w:val="53AFD9E493BC4752BF14782DFBE0E8BE"/>
-  </w:style>
-  <w:style w:type="paragraph" w:customStyle="1" w:styleId="100DA444CF1B4AE9A0849B83584CBD8F">
-    <w:name w:val="100DA444CF1B4AE9A0849B83584CBD8F"/>
-  </w:style>
-  <w:style w:type="paragraph" w:customStyle="1" w:styleId="F78B4AC0F65C420CACE9D9D4BE105D25">
-    <w:name w:val="F78B4AC0F65C420CACE9D9D4BE105D25"/>
-  </w:style>
-  <w:style w:type="paragraph" w:customStyle="1" w:styleId="7B989AE29ED24227BD184BBC337CB987">
-    <w:name w:val="7B989AE29ED24227BD184BBC337CB987"/>
-  </w:style>
-  <w:style w:type="paragraph" w:customStyle="1" w:styleId="591C92E59258412298D22429D14031FF">
-    <w:name w:val="591C92E59258412298D22429D14031FF"/>
-  </w:style>
-  <w:style w:type="paragraph" w:customStyle="1" w:styleId="11C75296A1694A459B90382E0B3FA7F8">
-    <w:name w:val="11C75296A1694A459B90382E0B3FA7F8"/>
-  </w:style>
-  <w:style w:type="paragraph" w:customStyle="1" w:styleId="E1950BE0364A47AFA1938BCAE6E548EF">
-    <w:name w:val="E1950BE0364A47AFA1938BCAE6E548EF"/>
-  </w:style>
-  <w:style w:type="paragraph" w:customStyle="1" w:styleId="5E99B9C8A57649E78644C5D97165FF6F">
-    <w:name w:val="5E99B9C8A57649E78644C5D97165FF6F"/>
-  </w:style>
-  <w:style w:type="paragraph" w:customStyle="1" w:styleId="7811DB8CF13C44058C1C62535511A306">
-    <w:name w:val="7811DB8CF13C44058C1C62535511A306"/>
-  </w:style>
-  <w:style w:type="paragraph" w:customStyle="1" w:styleId="32320FB8408949A5B6F5B04FA7FA037F">
-    <w:name w:val="32320FB8408949A5B6F5B04FA7FA037F"/>
-  </w:style>
-  <w:style w:type="paragraph" w:customStyle="1" w:styleId="5F55A450D7B747F08A558F17379AD1E2">
-    <w:name w:val="5F55A450D7B747F08A558F17379AD1E2"/>
-  </w:style>
-  <w:style w:type="paragraph" w:customStyle="1" w:styleId="E5866DCD08454EA7B0727252CD80F1B3">
-    <w:name w:val="E5866DCD08454EA7B0727252CD80F1B3"/>
-  </w:style>
-  <w:style w:type="paragraph" w:customStyle="1" w:styleId="FE700407122F4A4EBD9D2FBDC1B12F03">
-    <w:name w:val="FE700407122F4A4EBD9D2FBDC1B12F03"/>
-  </w:style>
-  <w:style w:type="paragraph" w:customStyle="1" w:styleId="5E25A7E487CF4E28A88FCAFA53E0A663">
-    <w:name w:val="5E25A7E487CF4E28A88FCAFA53E0A663"/>
-  </w:style>
-  <w:style w:type="paragraph" w:customStyle="1" w:styleId="52F631B5317F4B16B82A45A23B6ECF50">
-    <w:name w:val="52F631B5317F4B16B82A45A23B6ECF50"/>
-  </w:style>
-  <w:style w:type="paragraph" w:customStyle="1" w:styleId="485D615DB2684F2A8B510B5C4C287A83">
-    <w:name w:val="485D615DB2684F2A8B510B5C4C287A83"/>
-  </w:style>
-  <w:style w:type="paragraph" w:customStyle="1" w:styleId="CCE0BEDD8F9C438D8743A71FCF5DE98C">
-    <w:name w:val="CCE0BEDD8F9C438D8743A71FCF5DE98C"/>
-  </w:style>
-  <w:style w:type="paragraph" w:customStyle="1" w:styleId="4A3C2166391E4F5E9F171E756997E276">
-    <w:name w:val="4A3C2166391E4F5E9F171E756997E276"/>
-  </w:style>
-  <w:style w:type="paragraph" w:customStyle="1" w:styleId="032635E265D04EDAAA82EE1D34D785A2">
-    <w:name w:val="032635E265D04EDAAA82EE1D34D785A2"/>
-  </w:style>
-  <w:style w:type="paragraph" w:customStyle="1" w:styleId="342683C95014412B9EED91BD6418F2DE">
-    <w:name w:val="342683C95014412B9EED91BD6418F2DE"/>
-  </w:style>
-  <w:style w:type="paragraph" w:customStyle="1" w:styleId="800AAC5CD91E442696100C9D114D6D53">
-    <w:name w:val="800AAC5CD91E442696100C9D114D6D53"/>
-  </w:style>
-  <w:style w:type="paragraph" w:customStyle="1" w:styleId="F035FCEEC7CB4276B8A791BF28C50A2C">
-    <w:name w:val="F035FCEEC7CB4276B8A791BF28C50A2C"/>
-  </w:style>
-  <w:style w:type="paragraph" w:customStyle="1" w:styleId="5FAD193CA892404AA9F1E458C3BC7C17">
-    <w:name w:val="5FAD193CA892404AA9F1E458C3BC7C17"/>
-  </w:style>
-  <w:style w:type="paragraph" w:customStyle="1" w:styleId="84F495755633440EB6F8D8AA90077417">
-    <w:name w:val="84F495755633440EB6F8D8AA90077417"/>
-  </w:style>
-  <w:style w:type="paragraph" w:customStyle="1" w:styleId="1EFBDD11359E49C2B8AA26748D011144">
-    <w:name w:val="1EFBDD11359E49C2B8AA26748D011144"/>
-  </w:style>
-  <w:style w:type="paragraph" w:customStyle="1" w:styleId="27165EEE624242EC9189F518D25251FB">
-    <w:name w:val="27165EEE624242EC9189F518D25251FB"/>
-  </w:style>
-  <w:style w:type="paragraph" w:customStyle="1" w:styleId="770804188B4B48098B9F5D94D113A1C9">
-    <w:name w:val="770804188B4B48098B9F5D94D113A1C9"/>
-  </w:style>
-  <w:style w:type="paragraph" w:customStyle="1" w:styleId="BA51C8EA3EF84FC5BD9F9BD6B75C7EF8">
-    <w:name w:val="BA51C8EA3EF84FC5BD9F9BD6B75C7EF8"/>
-  </w:style>
-  <w:style w:type="paragraph" w:customStyle="1" w:styleId="1EABB1AB5C2647BDA5647B527E37D948">
-    <w:name w:val="1EABB1AB5C2647BDA5647B527E37D948"/>
-  </w:style>
   <w:style w:type="paragraph" w:customStyle="1" w:styleId="F4D4C172A484425F95698F5512A651A6">
     <w:name w:val="F4D4C172A484425F95698F5512A651A6"/>
     <w:rsid w:val="009D6276"/>
@@ -33327,7 +33129,7 @@
 </file>
 
 <file path=word/glossary/webSettings.xml><?xml version="1.0" encoding="utf-8"?>
-<w:webSettings xmlns:mc="http://schemas.openxmlformats.org/markup-compatibility/2006" xmlns:r="http://schemas.openxmlformats.org/officeDocument/2006/relationships" xmlns:w="http://schemas.openxmlformats.org/wordprocessingml/2006/main" xmlns:w14="http://schemas.microsoft.com/office/word/2010/wordml" xmlns:w15="http://schemas.microsoft.com/office/word/2012/wordml" xmlns:w16cid="http://schemas.microsoft.com/office/word/2016/wordml/cid" xmlns:w16se="http://schemas.microsoft.com/office/word/2015/wordml/symex" mc:Ignorable="w14 w15 w16se w16cid">
+<w:webSettings xmlns:mc="http://schemas.openxmlformats.org/markup-compatibility/2006" xmlns:r="http://schemas.openxmlformats.org/officeDocument/2006/relationships" xmlns:w="http://schemas.openxmlformats.org/wordprocessingml/2006/main" xmlns:w14="http://schemas.microsoft.com/office/word/2010/wordml" xmlns:w15="http://schemas.microsoft.com/office/word/2012/wordml" xmlns:w16cex="http://schemas.microsoft.com/office/word/2018/wordml/cex" xmlns:w16cid="http://schemas.microsoft.com/office/word/2016/wordml/cid" xmlns:w16="http://schemas.microsoft.com/office/word/2018/wordml" xmlns:w16se="http://schemas.microsoft.com/office/word/2015/wordml/symex" mc:Ignorable="w14 w15 w16se w16cid w16 w16cex">
   <w:optimizeForBrowser/>
   <w:allowPNG/>
 </w:webSettings>
@@ -33570,23 +33372,10 @@
 </file>
 
 <file path=customXml/item2.xml><?xml version="1.0" encoding="utf-8"?>
-<p:properties xmlns:p="http://schemas.microsoft.com/office/2006/metadata/properties" xmlns:xsi="http://www.w3.org/2001/XMLSchema-instance" xmlns:pc="http://schemas.microsoft.com/office/infopath/2007/PartnerControls">
-  <documentManagement>
-    <MediaServiceKeyPoints xmlns="71af3243-3dd4-4a8d-8c0d-dd76da1f02a5" xsi:nil="true"/>
-  </documentManagement>
-</p:properties>
+<b:Sources xmlns:b="http://schemas.openxmlformats.org/officeDocument/2006/bibliography" xmlns="http://schemas.openxmlformats.org/officeDocument/2006/bibliography" SelectedStyle="\APASixthEditionOfficeOnline.xsl" StyleName="APA" Version="6"/>
 </file>
 
 <file path=customXml/item3.xml><?xml version="1.0" encoding="utf-8"?>
-<?mso-contentType ?>
-<FormTemplates xmlns="http://schemas.microsoft.com/sharepoint/v3/contenttype/forms">
-  <Display>DocumentLibraryForm</Display>
-  <Edit>DocumentLibraryForm</Edit>
-  <New>DocumentLibraryForm</New>
-</FormTemplates>
-</file>
-
-<file path=customXml/item4.xml><?xml version="1.0" encoding="utf-8"?>
 <ct:contentTypeSchema xmlns:ct="http://schemas.microsoft.com/office/2006/metadata/contentType" xmlns:ma="http://schemas.microsoft.com/office/2006/metadata/properties/metaAttributes" ct:_="" ma:_="" ma:contentTypeName="Document" ma:contentTypeID="0x01010079F111ED35F8CC479449609E8A0923A6" ma:contentTypeVersion="11" ma:contentTypeDescription="Create a new document." ma:contentTypeScope="" ma:versionID="9677210f24a1be23c92c90fd886aa0aa">
   <xsd:schema xmlns:xsd="http://www.w3.org/2001/XMLSchema" xmlns:xs="http://www.w3.org/2001/XMLSchema" xmlns:p="http://schemas.microsoft.com/office/2006/metadata/properties" xmlns:ns2="71af3243-3dd4-4a8d-8c0d-dd76da1f02a5" xmlns:ns3="16c05727-aa75-4e4a-9b5f-8a80a1165891" targetNamespace="http://schemas.microsoft.com/office/2006/metadata/properties" ma:root="true" ma:fieldsID="60e05723c5c1908df1a1a4ebf11d344e" ns2:_="" ns3:_="">
     <xsd:import namespace="71af3243-3dd4-4a8d-8c0d-dd76da1f02a5"/>
@@ -33797,8 +33586,21 @@
 </ct:contentTypeSchema>
 </file>
 
+<file path=customXml/item4.xml><?xml version="1.0" encoding="utf-8"?>
+<?mso-contentType ?>
+<FormTemplates xmlns="http://schemas.microsoft.com/sharepoint/v3/contenttype/forms">
+  <Display>DocumentLibraryForm</Display>
+  <Edit>DocumentLibraryForm</Edit>
+  <New>DocumentLibraryForm</New>
+</FormTemplates>
+</file>
+
 <file path=customXml/item5.xml><?xml version="1.0" encoding="utf-8"?>
-<b:Sources xmlns:b="http://schemas.openxmlformats.org/officeDocument/2006/bibliography" xmlns="http://schemas.openxmlformats.org/officeDocument/2006/bibliography" SelectedStyle="\APASixthEditionOfficeOnline.xsl" StyleName="APA" Version="6"/>
+<p:properties xmlns:p="http://schemas.microsoft.com/office/2006/metadata/properties" xmlns:xsi="http://www.w3.org/2001/XMLSchema-instance" xmlns:pc="http://schemas.microsoft.com/office/infopath/2007/PartnerControls">
+  <documentManagement>
+    <MediaServiceKeyPoints xmlns="71af3243-3dd4-4a8d-8c0d-dd76da1f02a5" xsi:nil="true"/>
+  </documentManagement>
+</p:properties>
 </file>
 
 <file path=customXml/itemProps1.xml><?xml version="1.0" encoding="utf-8"?>
@@ -33810,24 +33612,14 @@
 </file>
 
 <file path=customXml/itemProps2.xml><?xml version="1.0" encoding="utf-8"?>
-<ds:datastoreItem xmlns:ds="http://schemas.openxmlformats.org/officeDocument/2006/customXml" ds:itemID="{DED00AEE-3F06-4626-AB25-35C6D09AE97B}">
+<ds:datastoreItem xmlns:ds="http://schemas.openxmlformats.org/officeDocument/2006/customXml" ds:itemID="{E924CC42-8D6C-46E8-838F-2F62E789FD66}">
   <ds:schemaRefs>
-    <ds:schemaRef ds:uri="http://schemas.microsoft.com/office/2006/metadata/properties"/>
-    <ds:schemaRef ds:uri="http://schemas.microsoft.com/office/infopath/2007/PartnerControls"/>
-    <ds:schemaRef ds:uri="71af3243-3dd4-4a8d-8c0d-dd76da1f02a5"/>
+    <ds:schemaRef ds:uri="http://schemas.openxmlformats.org/officeDocument/2006/bibliography"/>
   </ds:schemaRefs>
 </ds:datastoreItem>
 </file>
 
 <file path=customXml/itemProps3.xml><?xml version="1.0" encoding="utf-8"?>
-<ds:datastoreItem xmlns:ds="http://schemas.openxmlformats.org/officeDocument/2006/customXml" ds:itemID="{664D29EE-BCA5-4847-AAAA-8D9E4282C105}">
-  <ds:schemaRefs>
-    <ds:schemaRef ds:uri="http://schemas.microsoft.com/sharepoint/v3/contenttype/forms"/>
-  </ds:schemaRefs>
-</ds:datastoreItem>
-</file>
-
-<file path=customXml/itemProps4.xml><?xml version="1.0" encoding="utf-8"?>
 <ds:datastoreItem xmlns:ds="http://schemas.openxmlformats.org/officeDocument/2006/customXml" ds:itemID="{3CF9A439-08CB-4BF0-B5C9-E9020D5951A0}">
   <ds:schemaRefs>
     <ds:schemaRef ds:uri="http://schemas.microsoft.com/office/2006/metadata/contentType"/>
@@ -33846,10 +33638,20 @@
 </ds:datastoreItem>
 </file>
 
+<file path=customXml/itemProps4.xml><?xml version="1.0" encoding="utf-8"?>
+<ds:datastoreItem xmlns:ds="http://schemas.openxmlformats.org/officeDocument/2006/customXml" ds:itemID="{664D29EE-BCA5-4847-AAAA-8D9E4282C105}">
+  <ds:schemaRefs>
+    <ds:schemaRef ds:uri="http://schemas.microsoft.com/sharepoint/v3/contenttype/forms"/>
+  </ds:schemaRefs>
+</ds:datastoreItem>
+</file>
+
 <file path=customXml/itemProps5.xml><?xml version="1.0" encoding="utf-8"?>
-<ds:datastoreItem xmlns:ds="http://schemas.openxmlformats.org/officeDocument/2006/customXml" ds:itemID="{E924CC42-8D6C-46E8-838F-2F62E789FD66}">
+<ds:datastoreItem xmlns:ds="http://schemas.openxmlformats.org/officeDocument/2006/customXml" ds:itemID="{DED00AEE-3F06-4626-AB25-35C6D09AE97B}">
   <ds:schemaRefs>
-    <ds:schemaRef ds:uri="http://schemas.openxmlformats.org/officeDocument/2006/bibliography"/>
+    <ds:schemaRef ds:uri="http://schemas.microsoft.com/office/2006/metadata/properties"/>
+    <ds:schemaRef ds:uri="http://schemas.microsoft.com/office/infopath/2007/PartnerControls"/>
+    <ds:schemaRef ds:uri="71af3243-3dd4-4a8d-8c0d-dd76da1f02a5"/>
   </ds:schemaRefs>
 </ds:datastoreItem>
 </file>